--- a/file/ORDER APLIKASI.docx
+++ b/file/ORDER APLIKASI.docx
@@ -1,6 +1,6 @@
 
 <file path=word/document.xml><?xml version="1.0" encoding="utf-8"?>
-<w:document xmlns:ve="http://schemas.openxmlformats.org/markup-compatibility/2006" xmlns:o="urn:schemas-microsoft-com:office:office" xmlns:r="http://schemas.openxmlformats.org/officeDocument/2006/relationships" xmlns:m="http://schemas.openxmlformats.org/officeDocument/2006/math" xmlns:v="urn:schemas-microsoft-com:vml" xmlns:wp="http://schemas.openxmlformats.org/drawingml/2006/wordprocessingDrawing" xmlns:w10="urn:schemas-microsoft-com:office:word" xmlns:w="http://schemas.openxmlformats.org/wordprocessingml/2006/main" xmlns:wne="http://schemas.microsoft.com/office/word/2006/wordml">
+<w:document xmlns:wpc="http://schemas.microsoft.com/office/word/2010/wordprocessingCanvas" xmlns:mc="http://schemas.openxmlformats.org/markup-compatibility/2006" xmlns:o="urn:schemas-microsoft-com:office:office" xmlns:r="http://schemas.openxmlformats.org/officeDocument/2006/relationships" xmlns:m="http://schemas.openxmlformats.org/officeDocument/2006/math" xmlns:v="urn:schemas-microsoft-com:vml" xmlns:wp14="http://schemas.microsoft.com/office/word/2010/wordprocessingDrawing" xmlns:wp="http://schemas.openxmlformats.org/drawingml/2006/wordprocessingDrawing" xmlns:w="http://schemas.openxmlformats.org/wordprocessingml/2006/main" xmlns:w14="http://schemas.microsoft.com/office/word/2010/wordml" xmlns:w10="urn:schemas-microsoft-com:office:word" xmlns:w15="http://schemas.microsoft.com/office/word/2012/wordml" xmlns:wpg="http://schemas.microsoft.com/office/word/2010/wordprocessingGroup" xmlns:wpi="http://schemas.microsoft.com/office/word/2010/wordprocessingInk" xmlns:wne="http://schemas.microsoft.com/office/word/2006/wordml" xmlns:wps="http://schemas.microsoft.com/office/word/2010/wordprocessingShape" xmlns:wpsCustomData="http://www.wps.cn/officeDocument/2013/wpsCustomData" mc:Ignorable="w14 w15 wp14">
   <w:body>
     <w:p>
       <w:pPr>
@@ -20,16 +20,7 @@
           <w:sz w:val="24"/>
           <w:szCs w:val="24"/>
         </w:rPr>
-        <w:t>NAMA APLIKASI =</w:t>
-      </w:r>
-      <w:r>
-        <w:rPr>
-          <w:b/>
-          <w:bCs/>
-          <w:sz w:val="24"/>
-          <w:szCs w:val="24"/>
-        </w:rPr>
-        <w:t xml:space="preserve"> ..............</w:t>
+        <w:t>NAMA APLIKASI = ..............</w:t>
       </w:r>
     </w:p>
     <w:p>
@@ -83,13 +74,18 @@
         <w:rPr>
           <w:b/>
           <w:bCs/>
-          <w:noProof/>
-          <w:sz w:val="24"/>
-          <w:szCs w:val="24"/>
-          <w:lang w:eastAsia="id-ID"/>
-        </w:rPr>
-        <w:pict>
-          <v:rect id="_x0000_s1026" style="position:absolute;margin-left:197.4pt;margin-top:.35pt;width:88.5pt;height:15pt;z-index:251658240"/>
+          <w:sz w:val="24"/>
+          <w:szCs w:val="24"/>
+          <w:lang w:eastAsia="id-ID"/>
+        </w:rPr>
+        <w:pict>
+          <v:rect id="_x0000_s1026" o:spid="_x0000_s1026" o:spt="1" style="position:absolute;left:0pt;margin-left:197.4pt;margin-top:0.35pt;height:15pt;width:88.5pt;z-index:251658240;mso-width-relative:page;mso-height-relative:page;" coordsize="21600,21600">
+            <v:path/>
+            <v:fill focussize="0,0"/>
+            <v:stroke/>
+            <v:imagedata o:title=""/>
+            <o:lock v:ext="edit"/>
+          </v:rect>
         </w:pict>
       </w:r>
       <w:r>
@@ -122,13 +118,18 @@
         <w:rPr>
           <w:b/>
           <w:bCs/>
-          <w:noProof/>
-          <w:sz w:val="24"/>
-          <w:szCs w:val="24"/>
-          <w:lang w:eastAsia="id-ID"/>
-        </w:rPr>
-        <w:pict>
-          <v:rect id="_x0000_s1027" style="position:absolute;margin-left:197.4pt;margin-top:3.65pt;width:88.5pt;height:15pt;z-index:251659264"/>
+          <w:sz w:val="24"/>
+          <w:szCs w:val="24"/>
+          <w:lang w:eastAsia="id-ID"/>
+        </w:rPr>
+        <w:pict>
+          <v:rect id="_x0000_s1027" o:spid="_x0000_s1027" o:spt="1" style="position:absolute;left:0pt;margin-left:197.4pt;margin-top:3.65pt;height:15pt;width:88.5pt;z-index:251659264;mso-width-relative:page;mso-height-relative:page;" coordsize="21600,21600">
+            <v:path/>
+            <v:fill focussize="0,0"/>
+            <v:stroke/>
+            <v:imagedata o:title=""/>
+            <o:lock v:ext="edit"/>
+          </v:rect>
         </w:pict>
       </w:r>
       <w:r>
@@ -154,13 +155,18 @@
         <w:rPr>
           <w:b/>
           <w:bCs/>
-          <w:noProof/>
-          <w:sz w:val="24"/>
-          <w:szCs w:val="24"/>
-          <w:lang w:eastAsia="id-ID"/>
-        </w:rPr>
-        <w:pict>
-          <v:rect id="_x0000_s1028" style="position:absolute;margin-left:198.15pt;margin-top:7.65pt;width:88.5pt;height:15pt;z-index:251660288"/>
+          <w:sz w:val="24"/>
+          <w:szCs w:val="24"/>
+          <w:lang w:eastAsia="id-ID"/>
+        </w:rPr>
+        <w:pict>
+          <v:rect id="_x0000_s1028" o:spid="_x0000_s1028" o:spt="1" style="position:absolute;left:0pt;margin-left:198.15pt;margin-top:7.65pt;height:15pt;width:88.5pt;z-index:251660288;mso-width-relative:page;mso-height-relative:page;" coordsize="21600,21600">
+            <v:path/>
+            <v:fill focussize="0,0"/>
+            <v:stroke/>
+            <v:imagedata o:title=""/>
+            <o:lock v:ext="edit"/>
+          </v:rect>
         </w:pict>
       </w:r>
       <w:r>
@@ -186,28 +192,26 @@
         <w:rPr>
           <w:b/>
           <w:bCs/>
-          <w:noProof/>
-          <w:sz w:val="24"/>
-          <w:szCs w:val="24"/>
-          <w:lang w:eastAsia="id-ID"/>
-        </w:rPr>
-        <w:pict>
-          <v:rect id="_x0000_s1029" style="position:absolute;margin-left:198.15pt;margin-top:7.95pt;width:88.5pt;height:15pt;z-index:251661312"/>
-        </w:pict>
-      </w:r>
-      <w:r>
-        <w:rPr>
-          <w:sz w:val="24"/>
-          <w:szCs w:val="24"/>
-        </w:rPr>
-        <w:t>LOGO DESA</w:t>
-      </w:r>
-      <w:r>
-        <w:rPr>
-          <w:sz w:val="24"/>
-          <w:szCs w:val="24"/>
-        </w:rPr>
-        <w:t xml:space="preserve"> (upload foto)</w:t>
+          <w:sz w:val="24"/>
+          <w:szCs w:val="24"/>
+          <w:lang w:eastAsia="id-ID"/>
+        </w:rPr>
+        <w:pict>
+          <v:rect id="_x0000_s1029" o:spid="_x0000_s1029" o:spt="1" style="position:absolute;left:0pt;margin-left:198.15pt;margin-top:7.95pt;height:15pt;width:88.5pt;z-index:251661312;mso-width-relative:page;mso-height-relative:page;" coordsize="21600,21600">
+            <v:path/>
+            <v:fill focussize="0,0"/>
+            <v:stroke/>
+            <v:imagedata o:title=""/>
+            <o:lock v:ext="edit"/>
+          </v:rect>
+        </w:pict>
+      </w:r>
+      <w:r>
+        <w:rPr>
+          <w:sz w:val="24"/>
+          <w:szCs w:val="24"/>
+        </w:rPr>
+        <w:t>LOGO DESA (upload foto)</w:t>
       </w:r>
     </w:p>
     <w:p>
@@ -225,13 +229,18 @@
         <w:rPr>
           <w:b/>
           <w:bCs/>
-          <w:noProof/>
-          <w:sz w:val="24"/>
-          <w:szCs w:val="24"/>
-          <w:lang w:eastAsia="id-ID"/>
-        </w:rPr>
-        <w:pict>
-          <v:rect id="_x0000_s1030" style="position:absolute;margin-left:198.15pt;margin-top:8.75pt;width:88.5pt;height:15pt;z-index:251662336"/>
+          <w:sz w:val="24"/>
+          <w:szCs w:val="24"/>
+          <w:lang w:eastAsia="id-ID"/>
+        </w:rPr>
+        <w:pict>
+          <v:rect id="_x0000_s1030" o:spid="_x0000_s1030" o:spt="1" style="position:absolute;left:0pt;margin-left:198.15pt;margin-top:8.75pt;height:15pt;width:88.5pt;z-index:251662336;mso-width-relative:page;mso-height-relative:page;" coordsize="21600,21600">
+            <v:path/>
+            <v:fill focussize="0,0"/>
+            <v:stroke/>
+            <v:imagedata o:title=""/>
+            <o:lock v:ext="edit"/>
+          </v:rect>
         </w:pict>
       </w:r>
       <w:r>
@@ -257,13 +266,18 @@
         <w:rPr>
           <w:b/>
           <w:bCs/>
-          <w:noProof/>
-          <w:sz w:val="24"/>
-          <w:szCs w:val="24"/>
-          <w:lang w:eastAsia="id-ID"/>
-        </w:rPr>
-        <w:pict>
-          <v:rect id="_x0000_s1031" style="position:absolute;margin-left:198.15pt;margin-top:10.65pt;width:88.5pt;height:15pt;z-index:251663360"/>
+          <w:sz w:val="24"/>
+          <w:szCs w:val="24"/>
+          <w:lang w:eastAsia="id-ID"/>
+        </w:rPr>
+        <w:pict>
+          <v:rect id="_x0000_s1031" o:spid="_x0000_s1031" o:spt="1" style="position:absolute;left:0pt;margin-left:198.15pt;margin-top:10.65pt;height:15pt;width:88.5pt;z-index:251663360;mso-width-relative:page;mso-height-relative:page;" coordsize="21600,21600">
+            <v:path/>
+            <v:fill focussize="0,0"/>
+            <v:stroke/>
+            <v:imagedata o:title=""/>
+            <o:lock v:ext="edit"/>
+          </v:rect>
         </w:pict>
       </w:r>
       <w:r>
@@ -289,13 +303,18 @@
         <w:rPr>
           <w:b/>
           <w:bCs/>
-          <w:noProof/>
-          <w:sz w:val="24"/>
-          <w:szCs w:val="24"/>
-          <w:lang w:eastAsia="id-ID"/>
-        </w:rPr>
-        <w:pict>
-          <v:rect id="_x0000_s1032" style="position:absolute;margin-left:198.9pt;margin-top:11.8pt;width:88.5pt;height:15pt;z-index:251664384"/>
+          <w:sz w:val="24"/>
+          <w:szCs w:val="24"/>
+          <w:lang w:eastAsia="id-ID"/>
+        </w:rPr>
+        <w:pict>
+          <v:rect id="_x0000_s1032" o:spid="_x0000_s1032" o:spt="1" style="position:absolute;left:0pt;margin-left:198.9pt;margin-top:11.8pt;height:15pt;width:88.5pt;z-index:251664384;mso-width-relative:page;mso-height-relative:page;" coordsize="21600,21600">
+            <v:path/>
+            <v:fill focussize="0,0"/>
+            <v:stroke/>
+            <v:imagedata o:title=""/>
+            <o:lock v:ext="edit"/>
+          </v:rect>
         </w:pict>
       </w:r>
       <w:r>
@@ -321,13 +340,18 @@
         <w:rPr>
           <w:b/>
           <w:bCs/>
-          <w:noProof/>
-          <w:sz w:val="24"/>
-          <w:szCs w:val="24"/>
-          <w:lang w:eastAsia="id-ID"/>
-        </w:rPr>
-        <w:pict>
-          <v:rect id="_x0000_s1033" style="position:absolute;margin-left:198.9pt;margin-top:13.7pt;width:88.5pt;height:15pt;z-index:251665408"/>
+          <w:sz w:val="24"/>
+          <w:szCs w:val="24"/>
+          <w:lang w:eastAsia="id-ID"/>
+        </w:rPr>
+        <w:pict>
+          <v:rect id="_x0000_s1033" o:spid="_x0000_s1033" o:spt="1" style="position:absolute;left:0pt;margin-left:198.9pt;margin-top:13.7pt;height:15pt;width:88.5pt;z-index:251665408;mso-width-relative:page;mso-height-relative:page;" coordsize="21600,21600">
+            <v:path/>
+            <v:fill focussize="0,0"/>
+            <v:stroke/>
+            <v:imagedata o:title=""/>
+            <o:lock v:ext="edit"/>
+          </v:rect>
         </w:pict>
       </w:r>
       <w:r>
@@ -353,13 +377,18 @@
         <w:rPr>
           <w:b/>
           <w:bCs/>
-          <w:noProof/>
-          <w:sz w:val="24"/>
-          <w:szCs w:val="24"/>
-          <w:lang w:eastAsia="id-ID"/>
-        </w:rPr>
-        <w:pict>
-          <v:rect id="_x0000_s1034" style="position:absolute;margin-left:199.65pt;margin-top:16.15pt;width:88.5pt;height:15pt;z-index:251666432"/>
+          <w:sz w:val="24"/>
+          <w:szCs w:val="24"/>
+          <w:lang w:eastAsia="id-ID"/>
+        </w:rPr>
+        <w:pict>
+          <v:rect id="_x0000_s1034" o:spid="_x0000_s1034" o:spt="1" style="position:absolute;left:0pt;margin-left:199.65pt;margin-top:16.15pt;height:15pt;width:88.5pt;z-index:251666432;mso-width-relative:page;mso-height-relative:page;" coordsize="21600,21600">
+            <v:path/>
+            <v:fill focussize="0,0"/>
+            <v:stroke/>
+            <v:imagedata o:title=""/>
+            <o:lock v:ext="edit"/>
+          </v:rect>
         </w:pict>
       </w:r>
       <w:r>
@@ -385,13 +414,18 @@
         <w:rPr>
           <w:b/>
           <w:bCs/>
-          <w:noProof/>
-          <w:sz w:val="24"/>
-          <w:szCs w:val="24"/>
-          <w:lang w:eastAsia="id-ID"/>
-        </w:rPr>
-        <w:pict>
-          <v:rect id="_x0000_s1035" style="position:absolute;margin-left:199.65pt;margin-top:16.55pt;width:88.5pt;height:15pt;z-index:251667456"/>
+          <w:sz w:val="24"/>
+          <w:szCs w:val="24"/>
+          <w:lang w:eastAsia="id-ID"/>
+        </w:rPr>
+        <w:pict>
+          <v:rect id="_x0000_s1035" o:spid="_x0000_s1035" o:spt="1" style="position:absolute;left:0pt;margin-left:199.65pt;margin-top:16.55pt;height:15pt;width:88.5pt;z-index:251667456;mso-width-relative:page;mso-height-relative:page;" coordsize="21600,21600">
+            <v:path/>
+            <v:fill focussize="0,0"/>
+            <v:stroke/>
+            <v:imagedata o:title=""/>
+            <o:lock v:ext="edit"/>
+          </v:rect>
         </w:pict>
       </w:r>
       <w:r>
@@ -417,13 +451,18 @@
         <w:rPr>
           <w:b/>
           <w:bCs/>
-          <w:noProof/>
-          <w:sz w:val="24"/>
-          <w:szCs w:val="24"/>
-          <w:lang w:eastAsia="id-ID"/>
-        </w:rPr>
-        <w:pict>
-          <v:rect id="_x0000_s1036" style="position:absolute;margin-left:199.65pt;margin-top:16.2pt;width:88.5pt;height:15pt;z-index:251668480"/>
+          <w:sz w:val="24"/>
+          <w:szCs w:val="24"/>
+          <w:lang w:eastAsia="id-ID"/>
+        </w:rPr>
+        <w:pict>
+          <v:rect id="_x0000_s1036" o:spid="_x0000_s1036" o:spt="1" style="position:absolute;left:0pt;margin-left:199.65pt;margin-top:16.2pt;height:15pt;width:88.5pt;z-index:251668480;mso-width-relative:page;mso-height-relative:page;" coordsize="21600,21600">
+            <v:path/>
+            <v:fill focussize="0,0"/>
+            <v:stroke/>
+            <v:imagedata o:title=""/>
+            <o:lock v:ext="edit"/>
+          </v:rect>
         </w:pict>
       </w:r>
       <w:r>
@@ -449,26 +488,36 @@
         <w:rPr>
           <w:b/>
           <w:bCs/>
-          <w:noProof/>
-          <w:sz w:val="24"/>
-          <w:szCs w:val="24"/>
-          <w:lang w:eastAsia="id-ID"/>
-        </w:rPr>
-        <w:pict>
-          <v:rect id="_x0000_s1068" style="position:absolute;margin-left:199.65pt;margin-top:32pt;width:88.5pt;height:15pt;z-index:251701248"/>
-        </w:pict>
-      </w:r>
-      <w:r>
-        <w:rPr>
-          <w:b/>
-          <w:bCs/>
-          <w:noProof/>
-          <w:sz w:val="24"/>
-          <w:szCs w:val="24"/>
-          <w:lang w:eastAsia="id-ID"/>
-        </w:rPr>
-        <w:pict>
-          <v:rect id="_x0000_s1037" style="position:absolute;margin-left:199.65pt;margin-top:15.85pt;width:88.5pt;height:15pt;z-index:251669504"/>
+          <w:sz w:val="24"/>
+          <w:szCs w:val="24"/>
+          <w:lang w:eastAsia="id-ID"/>
+        </w:rPr>
+        <w:pict>
+          <v:rect id="_x0000_s1068" o:spid="_x0000_s1068" o:spt="1" style="position:absolute;left:0pt;margin-left:199.65pt;margin-top:32pt;height:15pt;width:88.5pt;z-index:251701248;mso-width-relative:page;mso-height-relative:page;" coordsize="21600,21600">
+            <v:path/>
+            <v:fill focussize="0,0"/>
+            <v:stroke/>
+            <v:imagedata o:title=""/>
+            <o:lock v:ext="edit"/>
+          </v:rect>
+        </w:pict>
+      </w:r>
+      <w:r>
+        <w:rPr>
+          <w:b/>
+          <w:bCs/>
+          <w:sz w:val="24"/>
+          <w:szCs w:val="24"/>
+          <w:lang w:eastAsia="id-ID"/>
+        </w:rPr>
+        <w:pict>
+          <v:rect id="_x0000_s1037" o:spid="_x0000_s1037" o:spt="1" style="position:absolute;left:0pt;margin-left:199.65pt;margin-top:15.85pt;height:15pt;width:88.5pt;z-index:251669504;mso-width-relative:page;mso-height-relative:page;" coordsize="21600,21600">
+            <v:path/>
+            <v:fill focussize="0,0"/>
+            <v:stroke/>
+            <v:imagedata o:title=""/>
+            <o:lock v:ext="edit"/>
+          </v:rect>
         </w:pict>
       </w:r>
       <w:r>
@@ -513,13 +562,18 @@
         <w:rPr>
           <w:b/>
           <w:bCs/>
-          <w:noProof/>
-          <w:sz w:val="24"/>
-          <w:szCs w:val="24"/>
-          <w:lang w:eastAsia="id-ID"/>
-        </w:rPr>
-        <w:pict>
-          <v:rect id="_x0000_s1038" style="position:absolute;margin-left:115.65pt;margin-top:13.3pt;width:88.5pt;height:15pt;z-index:251670528"/>
+          <w:sz w:val="24"/>
+          <w:szCs w:val="24"/>
+          <w:lang w:eastAsia="id-ID"/>
+        </w:rPr>
+        <w:pict>
+          <v:rect id="_x0000_s1038" o:spid="_x0000_s1038" o:spt="1" style="position:absolute;left:0pt;margin-left:115.65pt;margin-top:13.3pt;height:15pt;width:88.5pt;z-index:251670528;mso-width-relative:page;mso-height-relative:page;" coordsize="21600,21600">
+            <v:path/>
+            <v:fill focussize="0,0"/>
+            <v:stroke/>
+            <v:imagedata o:title=""/>
+            <o:lock v:ext="edit"/>
+          </v:rect>
         </w:pict>
       </w:r>
       <w:r>
@@ -532,7 +586,7 @@
     </w:p>
     <w:p>
       <w:pPr>
-        <w:pStyle w:val="ListParagraph"/>
+        <w:pStyle w:val="5"/>
         <w:numPr>
           <w:ilvl w:val="0"/>
           <w:numId w:val="1"/>
@@ -550,13 +604,18 @@
         <w:rPr>
           <w:b/>
           <w:bCs/>
-          <w:noProof/>
-          <w:sz w:val="24"/>
-          <w:szCs w:val="24"/>
-          <w:lang w:eastAsia="id-ID"/>
-        </w:rPr>
-        <w:pict>
-          <v:rect id="_x0000_s1053" style="position:absolute;left:0;text-align:left;margin-left:353.4pt;margin-top:4.7pt;width:88.5pt;height:15pt;z-index:251685888"/>
+          <w:sz w:val="24"/>
+          <w:szCs w:val="24"/>
+          <w:lang w:eastAsia="id-ID"/>
+        </w:rPr>
+        <w:pict>
+          <v:rect id="_x0000_s1053" o:spid="_x0000_s1053" o:spt="1" style="position:absolute;left:0pt;margin-left:353.4pt;margin-top:4.7pt;height:15pt;width:88.5pt;z-index:251685888;mso-width-relative:page;mso-height-relative:page;" coordsize="21600,21600">
+            <v:path/>
+            <v:fill focussize="0,0"/>
+            <v:stroke/>
+            <v:imagedata o:title=""/>
+            <o:lock v:ext="edit"/>
+          </v:rect>
         </w:pict>
       </w:r>
       <w:r>
@@ -583,7 +642,7 @@
     </w:p>
     <w:p>
       <w:pPr>
-        <w:pStyle w:val="ListParagraph"/>
+        <w:pStyle w:val="5"/>
         <w:numPr>
           <w:ilvl w:val="0"/>
           <w:numId w:val="1"/>
@@ -601,78 +660,108 @@
         <w:rPr>
           <w:b/>
           <w:bCs/>
-          <w:noProof/>
-          <w:sz w:val="24"/>
-          <w:szCs w:val="24"/>
-          <w:lang w:eastAsia="id-ID"/>
-        </w:rPr>
-        <w:pict>
-          <v:rect id="_x0000_s1055" style="position:absolute;left:0;text-align:left;margin-left:354.15pt;margin-top:25.9pt;width:88.5pt;height:15pt;z-index:251687936"/>
-        </w:pict>
-      </w:r>
-      <w:r>
-        <w:rPr>
-          <w:b/>
-          <w:bCs/>
-          <w:noProof/>
-          <w:sz w:val="24"/>
-          <w:szCs w:val="24"/>
-          <w:lang w:eastAsia="id-ID"/>
-        </w:rPr>
-        <w:pict>
-          <v:rect id="_x0000_s1054" style="position:absolute;left:0;text-align:left;margin-left:353.4pt;margin-top:5.45pt;width:88.5pt;height:15pt;z-index:251686912"/>
-        </w:pict>
-      </w:r>
-      <w:r>
-        <w:rPr>
-          <w:b/>
-          <w:bCs/>
-          <w:noProof/>
-          <w:sz w:val="24"/>
-          <w:szCs w:val="24"/>
-          <w:lang w:eastAsia="id-ID"/>
-        </w:rPr>
-        <w:pict>
-          <v:rect id="_x0000_s1059" style="position:absolute;left:0;text-align:left;margin-left:354.9pt;margin-top:86.25pt;width:88.5pt;height:15pt;z-index:251692032"/>
-        </w:pict>
-      </w:r>
-      <w:r>
-        <w:rPr>
-          <w:b/>
-          <w:bCs/>
-          <w:noProof/>
-          <w:sz w:val="24"/>
-          <w:szCs w:val="24"/>
-          <w:lang w:eastAsia="id-ID"/>
-        </w:rPr>
-        <w:pict>
-          <v:rect id="_x0000_s1058" style="position:absolute;left:0;text-align:left;margin-left:354.15pt;margin-top:66pt;width:88.5pt;height:15pt;z-index:251691008"/>
-        </w:pict>
-      </w:r>
-      <w:r>
-        <w:rPr>
-          <w:b/>
-          <w:bCs/>
-          <w:noProof/>
-          <w:sz w:val="24"/>
-          <w:szCs w:val="24"/>
-          <w:lang w:eastAsia="id-ID"/>
-        </w:rPr>
-        <w:pict>
-          <v:rect id="_x0000_s1056" style="position:absolute;left:0;text-align:left;margin-left:354.15pt;margin-top:45.6pt;width:88.5pt;height:15pt;z-index:251688960"/>
-        </w:pict>
-      </w:r>
-      <w:r>
-        <w:rPr>
-          <w:b/>
-          <w:bCs/>
-          <w:noProof/>
-          <w:sz w:val="24"/>
-          <w:szCs w:val="24"/>
-          <w:lang w:eastAsia="id-ID"/>
-        </w:rPr>
-        <w:pict>
-          <v:rect id="_x0000_s1039" style="position:absolute;left:0;text-align:left;margin-left:115.65pt;margin-top:.4pt;width:88.5pt;height:15pt;z-index:251671552"/>
+          <w:sz w:val="24"/>
+          <w:szCs w:val="24"/>
+          <w:lang w:eastAsia="id-ID"/>
+        </w:rPr>
+        <w:pict>
+          <v:rect id="_x0000_s1055" o:spid="_x0000_s1055" o:spt="1" style="position:absolute;left:0pt;margin-left:354.15pt;margin-top:25.9pt;height:15pt;width:88.5pt;z-index:251687936;mso-width-relative:page;mso-height-relative:page;" coordsize="21600,21600">
+            <v:path/>
+            <v:fill focussize="0,0"/>
+            <v:stroke/>
+            <v:imagedata o:title=""/>
+            <o:lock v:ext="edit"/>
+          </v:rect>
+        </w:pict>
+      </w:r>
+      <w:r>
+        <w:rPr>
+          <w:b/>
+          <w:bCs/>
+          <w:sz w:val="24"/>
+          <w:szCs w:val="24"/>
+          <w:lang w:eastAsia="id-ID"/>
+        </w:rPr>
+        <w:pict>
+          <v:rect id="_x0000_s1054" o:spid="_x0000_s1054" o:spt="1" style="position:absolute;left:0pt;margin-left:353.4pt;margin-top:5.45pt;height:15pt;width:88.5pt;z-index:251686912;mso-width-relative:page;mso-height-relative:page;" coordsize="21600,21600">
+            <v:path/>
+            <v:fill focussize="0,0"/>
+            <v:stroke/>
+            <v:imagedata o:title=""/>
+            <o:lock v:ext="edit"/>
+          </v:rect>
+        </w:pict>
+      </w:r>
+      <w:r>
+        <w:rPr>
+          <w:b/>
+          <w:bCs/>
+          <w:sz w:val="24"/>
+          <w:szCs w:val="24"/>
+          <w:lang w:eastAsia="id-ID"/>
+        </w:rPr>
+        <w:pict>
+          <v:rect id="_x0000_s1059" o:spid="_x0000_s1059" o:spt="1" style="position:absolute;left:0pt;margin-left:354.9pt;margin-top:86.25pt;height:15pt;width:88.5pt;z-index:251692032;mso-width-relative:page;mso-height-relative:page;" coordsize="21600,21600">
+            <v:path/>
+            <v:fill focussize="0,0"/>
+            <v:stroke/>
+            <v:imagedata o:title=""/>
+            <o:lock v:ext="edit"/>
+          </v:rect>
+        </w:pict>
+      </w:r>
+      <w:r>
+        <w:rPr>
+          <w:b/>
+          <w:bCs/>
+          <w:sz w:val="24"/>
+          <w:szCs w:val="24"/>
+          <w:lang w:eastAsia="id-ID"/>
+        </w:rPr>
+        <w:pict>
+          <v:rect id="_x0000_s1058" o:spid="_x0000_s1058" o:spt="1" style="position:absolute;left:0pt;margin-left:354.15pt;margin-top:66pt;height:15pt;width:88.5pt;z-index:251691008;mso-width-relative:page;mso-height-relative:page;" coordsize="21600,21600">
+            <v:path/>
+            <v:fill focussize="0,0"/>
+            <v:stroke/>
+            <v:imagedata o:title=""/>
+            <o:lock v:ext="edit"/>
+          </v:rect>
+        </w:pict>
+      </w:r>
+      <w:r>
+        <w:rPr>
+          <w:b/>
+          <w:bCs/>
+          <w:sz w:val="24"/>
+          <w:szCs w:val="24"/>
+          <w:lang w:eastAsia="id-ID"/>
+        </w:rPr>
+        <w:pict>
+          <v:rect id="_x0000_s1056" o:spid="_x0000_s1056" o:spt="1" style="position:absolute;left:0pt;margin-left:354.15pt;margin-top:45.6pt;height:15pt;width:88.5pt;z-index:251688960;mso-width-relative:page;mso-height-relative:page;" coordsize="21600,21600">
+            <v:path/>
+            <v:fill focussize="0,0"/>
+            <v:stroke/>
+            <v:imagedata o:title=""/>
+            <o:lock v:ext="edit"/>
+          </v:rect>
+        </w:pict>
+      </w:r>
+      <w:r>
+        <w:rPr>
+          <w:b/>
+          <w:bCs/>
+          <w:sz w:val="24"/>
+          <w:szCs w:val="24"/>
+          <w:lang w:eastAsia="id-ID"/>
+        </w:rPr>
+        <w:pict>
+          <v:rect id="_x0000_s1039" o:spid="_x0000_s1039" o:spt="1" style="position:absolute;left:0pt;margin-left:115.65pt;margin-top:0.4pt;height:15pt;width:88.5pt;z-index:251671552;mso-width-relative:page;mso-height-relative:page;" coordsize="21600,21600">
+            <v:path/>
+            <v:fill focussize="0,0"/>
+            <v:stroke/>
+            <v:imagedata o:title=""/>
+            <o:lock v:ext="edit"/>
+          </v:rect>
         </w:pict>
       </w:r>
       <w:r>
@@ -699,7 +788,7 @@
     </w:p>
     <w:p>
       <w:pPr>
-        <w:pStyle w:val="ListParagraph"/>
+        <w:pStyle w:val="5"/>
         <w:numPr>
           <w:ilvl w:val="0"/>
           <w:numId w:val="1"/>
@@ -717,13 +806,18 @@
         <w:rPr>
           <w:b/>
           <w:bCs/>
-          <w:noProof/>
-          <w:sz w:val="24"/>
-          <w:szCs w:val="24"/>
-          <w:lang w:eastAsia="id-ID"/>
-        </w:rPr>
-        <w:pict>
-          <v:rect id="_x0000_s1040" style="position:absolute;left:0;text-align:left;margin-left:116.4pt;margin-top:.7pt;width:88.5pt;height:15pt;z-index:251672576"/>
+          <w:sz w:val="24"/>
+          <w:szCs w:val="24"/>
+          <w:lang w:eastAsia="id-ID"/>
+        </w:rPr>
+        <w:pict>
+          <v:rect id="_x0000_s1040" o:spid="_x0000_s1040" o:spt="1" style="position:absolute;left:0pt;margin-left:116.4pt;margin-top:0.7pt;height:15pt;width:88.5pt;z-index:251672576;mso-width-relative:page;mso-height-relative:page;" coordsize="21600,21600">
+            <v:path/>
+            <v:fill focussize="0,0"/>
+            <v:stroke/>
+            <v:imagedata o:title=""/>
+            <o:lock v:ext="edit"/>
+          </v:rect>
         </w:pict>
       </w:r>
       <w:r>
@@ -750,7 +844,7 @@
     </w:p>
     <w:p>
       <w:pPr>
-        <w:pStyle w:val="ListParagraph"/>
+        <w:pStyle w:val="5"/>
         <w:numPr>
           <w:ilvl w:val="0"/>
           <w:numId w:val="1"/>
@@ -768,13 +862,18 @@
         <w:rPr>
           <w:b/>
           <w:bCs/>
-          <w:noProof/>
-          <w:sz w:val="24"/>
-          <w:szCs w:val="24"/>
-          <w:lang w:eastAsia="id-ID"/>
-        </w:rPr>
-        <w:pict>
-          <v:rect id="_x0000_s1041" style="position:absolute;left:0;text-align:left;margin-left:116.4pt;margin-top:.25pt;width:88.5pt;height:15pt;z-index:251673600"/>
+          <w:sz w:val="24"/>
+          <w:szCs w:val="24"/>
+          <w:lang w:eastAsia="id-ID"/>
+        </w:rPr>
+        <w:pict>
+          <v:rect id="_x0000_s1041" o:spid="_x0000_s1041" o:spt="1" style="position:absolute;left:0pt;margin-left:116.4pt;margin-top:0.25pt;height:15pt;width:88.5pt;z-index:251673600;mso-width-relative:page;mso-height-relative:page;" coordsize="21600,21600">
+            <v:path/>
+            <v:fill focussize="0,0"/>
+            <v:stroke/>
+            <v:imagedata o:title=""/>
+            <o:lock v:ext="edit"/>
+          </v:rect>
         </w:pict>
       </w:r>
       <w:r>
@@ -801,7 +900,7 @@
     </w:p>
     <w:p>
       <w:pPr>
-        <w:pStyle w:val="ListParagraph"/>
+        <w:pStyle w:val="5"/>
         <w:numPr>
           <w:ilvl w:val="0"/>
           <w:numId w:val="1"/>
@@ -819,13 +918,18 @@
         <w:rPr>
           <w:b/>
           <w:bCs/>
-          <w:noProof/>
-          <w:sz w:val="24"/>
-          <w:szCs w:val="24"/>
-          <w:lang w:eastAsia="id-ID"/>
-        </w:rPr>
-        <w:pict>
-          <v:rect id="_x0000_s1043" style="position:absolute;left:0;text-align:left;margin-left:116.4pt;margin-top:.5pt;width:88.5pt;height:15pt;z-index:251675648"/>
+          <w:sz w:val="24"/>
+          <w:szCs w:val="24"/>
+          <w:lang w:eastAsia="id-ID"/>
+        </w:rPr>
+        <w:pict>
+          <v:rect id="_x0000_s1043" o:spid="_x0000_s1043" o:spt="1" style="position:absolute;left:0pt;margin-left:116.4pt;margin-top:0.5pt;height:15pt;width:88.5pt;z-index:251675648;mso-width-relative:page;mso-height-relative:page;" coordsize="21600,21600">
+            <v:path/>
+            <v:fill focussize="0,0"/>
+            <v:stroke/>
+            <v:imagedata o:title=""/>
+            <o:lock v:ext="edit"/>
+          </v:rect>
         </w:pict>
       </w:r>
       <w:r>
@@ -852,7 +956,7 @@
     </w:p>
     <w:p>
       <w:pPr>
-        <w:pStyle w:val="ListParagraph"/>
+        <w:pStyle w:val="5"/>
         <w:numPr>
           <w:ilvl w:val="0"/>
           <w:numId w:val="1"/>
@@ -870,26 +974,36 @@
         <w:rPr>
           <w:b/>
           <w:bCs/>
-          <w:noProof/>
-          <w:sz w:val="24"/>
-          <w:szCs w:val="24"/>
-          <w:lang w:eastAsia="id-ID"/>
-        </w:rPr>
-        <w:pict>
-          <v:rect id="_x0000_s1060" style="position:absolute;left:0;text-align:left;margin-left:354.9pt;margin-top:20.85pt;width:88.5pt;height:15pt;z-index:251693056"/>
-        </w:pict>
-      </w:r>
-      <w:r>
-        <w:rPr>
-          <w:b/>
-          <w:bCs/>
-          <w:noProof/>
-          <w:sz w:val="24"/>
-          <w:szCs w:val="24"/>
-          <w:lang w:eastAsia="id-ID"/>
-        </w:rPr>
-        <w:pict>
-          <v:rect id="_x0000_s1044" style="position:absolute;left:0;text-align:left;margin-left:117.15pt;margin-top:.65pt;width:88.5pt;height:15pt;z-index:251676672"/>
+          <w:sz w:val="24"/>
+          <w:szCs w:val="24"/>
+          <w:lang w:eastAsia="id-ID"/>
+        </w:rPr>
+        <w:pict>
+          <v:rect id="_x0000_s1060" o:spid="_x0000_s1060" o:spt="1" style="position:absolute;left:0pt;margin-left:354.9pt;margin-top:20.85pt;height:15pt;width:88.5pt;z-index:251693056;mso-width-relative:page;mso-height-relative:page;" coordsize="21600,21600">
+            <v:path/>
+            <v:fill focussize="0,0"/>
+            <v:stroke/>
+            <v:imagedata o:title=""/>
+            <o:lock v:ext="edit"/>
+          </v:rect>
+        </w:pict>
+      </w:r>
+      <w:r>
+        <w:rPr>
+          <w:b/>
+          <w:bCs/>
+          <w:sz w:val="24"/>
+          <w:szCs w:val="24"/>
+          <w:lang w:eastAsia="id-ID"/>
+        </w:rPr>
+        <w:pict>
+          <v:rect id="_x0000_s1044" o:spid="_x0000_s1044" o:spt="1" style="position:absolute;left:0pt;margin-left:117.15pt;margin-top:0.65pt;height:15pt;width:88.5pt;z-index:251676672;mso-width-relative:page;mso-height-relative:page;" coordsize="21600,21600">
+            <v:path/>
+            <v:fill focussize="0,0"/>
+            <v:stroke/>
+            <v:imagedata o:title=""/>
+            <o:lock v:ext="edit"/>
+          </v:rect>
         </w:pict>
       </w:r>
       <w:r>
@@ -916,7 +1030,7 @@
     </w:p>
     <w:p>
       <w:pPr>
-        <w:pStyle w:val="ListParagraph"/>
+        <w:pStyle w:val="5"/>
         <w:numPr>
           <w:ilvl w:val="0"/>
           <w:numId w:val="1"/>
@@ -934,26 +1048,36 @@
         <w:rPr>
           <w:b/>
           <w:bCs/>
-          <w:noProof/>
-          <w:sz w:val="24"/>
-          <w:szCs w:val="24"/>
-          <w:lang w:eastAsia="id-ID"/>
-        </w:rPr>
-        <w:pict>
-          <v:rect id="_x0000_s1061" style="position:absolute;left:0;text-align:left;margin-left:355.65pt;margin-top:21.4pt;width:88.5pt;height:15pt;z-index:251694080"/>
-        </w:pict>
-      </w:r>
-      <w:r>
-        <w:rPr>
-          <w:b/>
-          <w:bCs/>
-          <w:noProof/>
-          <w:sz w:val="24"/>
-          <w:szCs w:val="24"/>
-          <w:lang w:eastAsia="id-ID"/>
-        </w:rPr>
-        <w:pict>
-          <v:rect id="_x0000_s1045" style="position:absolute;left:0;text-align:left;margin-left:117.15pt;margin-top:2.25pt;width:88.5pt;height:15pt;z-index:251677696"/>
+          <w:sz w:val="24"/>
+          <w:szCs w:val="24"/>
+          <w:lang w:eastAsia="id-ID"/>
+        </w:rPr>
+        <w:pict>
+          <v:rect id="_x0000_s1061" o:spid="_x0000_s1061" o:spt="1" style="position:absolute;left:0pt;margin-left:355.65pt;margin-top:21.4pt;height:15pt;width:88.5pt;z-index:251694080;mso-width-relative:page;mso-height-relative:page;" coordsize="21600,21600">
+            <v:path/>
+            <v:fill focussize="0,0"/>
+            <v:stroke/>
+            <v:imagedata o:title=""/>
+            <o:lock v:ext="edit"/>
+          </v:rect>
+        </w:pict>
+      </w:r>
+      <w:r>
+        <w:rPr>
+          <w:b/>
+          <w:bCs/>
+          <w:sz w:val="24"/>
+          <w:szCs w:val="24"/>
+          <w:lang w:eastAsia="id-ID"/>
+        </w:rPr>
+        <w:pict>
+          <v:rect id="_x0000_s1045" o:spid="_x0000_s1045" o:spt="1" style="position:absolute;left:0pt;margin-left:117.15pt;margin-top:2.25pt;height:15pt;width:88.5pt;z-index:251677696;mso-width-relative:page;mso-height-relative:page;" coordsize="21600,21600">
+            <v:path/>
+            <v:fill focussize="0,0"/>
+            <v:stroke/>
+            <v:imagedata o:title=""/>
+            <o:lock v:ext="edit"/>
+          </v:rect>
         </w:pict>
       </w:r>
       <w:r>
@@ -980,7 +1104,7 @@
     </w:p>
     <w:p>
       <w:pPr>
-        <w:pStyle w:val="ListParagraph"/>
+        <w:pStyle w:val="5"/>
         <w:numPr>
           <w:ilvl w:val="0"/>
           <w:numId w:val="1"/>
@@ -998,13 +1122,18 @@
         <w:rPr>
           <w:b/>
           <w:bCs/>
-          <w:noProof/>
-          <w:sz w:val="24"/>
-          <w:szCs w:val="24"/>
-          <w:lang w:eastAsia="id-ID"/>
-        </w:rPr>
-        <w:pict>
-          <v:rect id="_x0000_s1046" style="position:absolute;left:0;text-align:left;margin-left:117.15pt;margin-top:3.1pt;width:88.5pt;height:15pt;z-index:251678720"/>
+          <w:sz w:val="24"/>
+          <w:szCs w:val="24"/>
+          <w:lang w:eastAsia="id-ID"/>
+        </w:rPr>
+        <w:pict>
+          <v:rect id="_x0000_s1046" o:spid="_x0000_s1046" o:spt="1" style="position:absolute;left:0pt;margin-left:117.15pt;margin-top:3.1pt;height:15pt;width:88.5pt;z-index:251678720;mso-width-relative:page;mso-height-relative:page;" coordsize="21600,21600">
+            <v:path/>
+            <v:fill focussize="0,0"/>
+            <v:stroke/>
+            <v:imagedata o:title=""/>
+            <o:lock v:ext="edit"/>
+          </v:rect>
         </w:pict>
       </w:r>
       <w:r>
@@ -1031,7 +1160,7 @@
     </w:p>
     <w:p>
       <w:pPr>
-        <w:pStyle w:val="ListParagraph"/>
+        <w:pStyle w:val="5"/>
         <w:numPr>
           <w:ilvl w:val="0"/>
           <w:numId w:val="1"/>
@@ -1049,52 +1178,72 @@
         <w:rPr>
           <w:b/>
           <w:bCs/>
-          <w:noProof/>
-          <w:sz w:val="24"/>
-          <w:szCs w:val="24"/>
-          <w:lang w:eastAsia="id-ID"/>
-        </w:rPr>
-        <w:pict>
-          <v:rect id="_x0000_s1062" style="position:absolute;left:0;text-align:left;margin-left:355.65pt;margin-top:.95pt;width:88.5pt;height:15pt;z-index:251695104"/>
-        </w:pict>
-      </w:r>
-      <w:r>
-        <w:rPr>
-          <w:b/>
-          <w:bCs/>
-          <w:noProof/>
-          <w:sz w:val="24"/>
-          <w:szCs w:val="24"/>
-          <w:lang w:eastAsia="id-ID"/>
-        </w:rPr>
-        <w:pict>
-          <v:rect id="_x0000_s1063" style="position:absolute;left:0;text-align:left;margin-left:355.65pt;margin-top:19.7pt;width:88.5pt;height:15pt;z-index:251696128"/>
-        </w:pict>
-      </w:r>
-      <w:r>
-        <w:rPr>
-          <w:b/>
-          <w:bCs/>
-          <w:noProof/>
-          <w:sz w:val="24"/>
-          <w:szCs w:val="24"/>
-          <w:lang w:eastAsia="id-ID"/>
-        </w:rPr>
-        <w:pict>
-          <v:rect id="_x0000_s1048" style="position:absolute;left:0;text-align:left;margin-left:117.9pt;margin-top:19.7pt;width:88.5pt;height:15pt;z-index:251680768"/>
-        </w:pict>
-      </w:r>
-      <w:r>
-        <w:rPr>
-          <w:b/>
-          <w:bCs/>
-          <w:noProof/>
-          <w:sz w:val="24"/>
-          <w:szCs w:val="24"/>
-          <w:lang w:eastAsia="id-ID"/>
-        </w:rPr>
-        <w:pict>
-          <v:rect id="_x0000_s1047" style="position:absolute;left:0;text-align:left;margin-left:117.15pt;margin-top:.95pt;width:88.5pt;height:15pt;z-index:251679744"/>
+          <w:sz w:val="24"/>
+          <w:szCs w:val="24"/>
+          <w:lang w:eastAsia="id-ID"/>
+        </w:rPr>
+        <w:pict>
+          <v:rect id="_x0000_s1062" o:spid="_x0000_s1062" o:spt="1" style="position:absolute;left:0pt;margin-left:355.65pt;margin-top:0.95pt;height:15pt;width:88.5pt;z-index:251695104;mso-width-relative:page;mso-height-relative:page;" coordsize="21600,21600">
+            <v:path/>
+            <v:fill focussize="0,0"/>
+            <v:stroke/>
+            <v:imagedata o:title=""/>
+            <o:lock v:ext="edit"/>
+          </v:rect>
+        </w:pict>
+      </w:r>
+      <w:r>
+        <w:rPr>
+          <w:b/>
+          <w:bCs/>
+          <w:sz w:val="24"/>
+          <w:szCs w:val="24"/>
+          <w:lang w:eastAsia="id-ID"/>
+        </w:rPr>
+        <w:pict>
+          <v:rect id="_x0000_s1063" o:spid="_x0000_s1063" o:spt="1" style="position:absolute;left:0pt;margin-left:355.65pt;margin-top:19.7pt;height:15pt;width:88.5pt;z-index:251696128;mso-width-relative:page;mso-height-relative:page;" coordsize="21600,21600">
+            <v:path/>
+            <v:fill focussize="0,0"/>
+            <v:stroke/>
+            <v:imagedata o:title=""/>
+            <o:lock v:ext="edit"/>
+          </v:rect>
+        </w:pict>
+      </w:r>
+      <w:r>
+        <w:rPr>
+          <w:b/>
+          <w:bCs/>
+          <w:sz w:val="24"/>
+          <w:szCs w:val="24"/>
+          <w:lang w:eastAsia="id-ID"/>
+        </w:rPr>
+        <w:pict>
+          <v:rect id="_x0000_s1048" o:spid="_x0000_s1048" o:spt="1" style="position:absolute;left:0pt;margin-left:117.9pt;margin-top:19.7pt;height:15pt;width:88.5pt;z-index:251680768;mso-width-relative:page;mso-height-relative:page;" coordsize="21600,21600">
+            <v:path/>
+            <v:fill focussize="0,0"/>
+            <v:stroke/>
+            <v:imagedata o:title=""/>
+            <o:lock v:ext="edit"/>
+          </v:rect>
+        </w:pict>
+      </w:r>
+      <w:r>
+        <w:rPr>
+          <w:b/>
+          <w:bCs/>
+          <w:sz w:val="24"/>
+          <w:szCs w:val="24"/>
+          <w:lang w:eastAsia="id-ID"/>
+        </w:rPr>
+        <w:pict>
+          <v:rect id="_x0000_s1047" o:spid="_x0000_s1047" o:spt="1" style="position:absolute;left:0pt;margin-left:117.15pt;margin-top:0.95pt;height:15pt;width:88.5pt;z-index:251679744;mso-width-relative:page;mso-height-relative:page;" coordsize="21600,21600">
+            <v:path/>
+            <v:fill focussize="0,0"/>
+            <v:stroke/>
+            <v:imagedata o:title=""/>
+            <o:lock v:ext="edit"/>
+          </v:rect>
         </w:pict>
       </w:r>
       <w:r>
@@ -1121,7 +1270,7 @@
     </w:p>
     <w:p>
       <w:pPr>
-        <w:pStyle w:val="ListParagraph"/>
+        <w:pStyle w:val="5"/>
         <w:numPr>
           <w:ilvl w:val="0"/>
           <w:numId w:val="1"/>
@@ -1139,13 +1288,18 @@
         <w:rPr>
           <w:b/>
           <w:bCs/>
-          <w:noProof/>
-          <w:sz w:val="24"/>
-          <w:szCs w:val="24"/>
-          <w:lang w:eastAsia="id-ID"/>
-        </w:rPr>
-        <w:pict>
-          <v:rect id="_x0000_s1064" style="position:absolute;left:0;text-align:left;margin-left:355.65pt;margin-top:21.6pt;width:88.5pt;height:15pt;z-index:251697152"/>
+          <w:sz w:val="24"/>
+          <w:szCs w:val="24"/>
+          <w:lang w:eastAsia="id-ID"/>
+        </w:rPr>
+        <w:pict>
+          <v:rect id="_x0000_s1064" o:spid="_x0000_s1064" o:spt="1" style="position:absolute;left:0pt;margin-left:355.65pt;margin-top:21.6pt;height:15pt;width:88.5pt;z-index:251697152;mso-width-relative:page;mso-height-relative:page;" coordsize="21600,21600">
+            <v:path/>
+            <v:fill focussize="0,0"/>
+            <v:stroke/>
+            <v:imagedata o:title=""/>
+            <o:lock v:ext="edit"/>
+          </v:rect>
         </w:pict>
       </w:r>
       <w:r>
@@ -1172,7 +1326,7 @@
     </w:p>
     <w:p>
       <w:pPr>
-        <w:pStyle w:val="ListParagraph"/>
+        <w:pStyle w:val="5"/>
         <w:numPr>
           <w:ilvl w:val="0"/>
           <w:numId w:val="1"/>
@@ -1190,26 +1344,36 @@
         <w:rPr>
           <w:b/>
           <w:bCs/>
-          <w:noProof/>
-          <w:sz w:val="24"/>
-          <w:szCs w:val="24"/>
-          <w:lang w:eastAsia="id-ID"/>
-        </w:rPr>
-        <w:pict>
-          <v:rect id="_x0000_s1057" style="position:absolute;left:0;text-align:left;margin-left:354.15pt;margin-top:18.45pt;width:88.5pt;height:15pt;z-index:251689984"/>
-        </w:pict>
-      </w:r>
-      <w:r>
-        <w:rPr>
-          <w:b/>
-          <w:bCs/>
-          <w:noProof/>
-          <w:sz w:val="24"/>
-          <w:szCs w:val="24"/>
-          <w:lang w:eastAsia="id-ID"/>
-        </w:rPr>
-        <w:pict>
-          <v:rect id="_x0000_s1049" style="position:absolute;left:0;text-align:left;margin-left:117.9pt;margin-top:-.35pt;width:88.5pt;height:15pt;z-index:251681792"/>
+          <w:sz w:val="24"/>
+          <w:szCs w:val="24"/>
+          <w:lang w:eastAsia="id-ID"/>
+        </w:rPr>
+        <w:pict>
+          <v:rect id="_x0000_s1057" o:spid="_x0000_s1057" o:spt="1" style="position:absolute;left:0pt;margin-left:354.15pt;margin-top:18.45pt;height:15pt;width:88.5pt;z-index:251689984;mso-width-relative:page;mso-height-relative:page;" coordsize="21600,21600">
+            <v:path/>
+            <v:fill focussize="0,0"/>
+            <v:stroke/>
+            <v:imagedata o:title=""/>
+            <o:lock v:ext="edit"/>
+          </v:rect>
+        </w:pict>
+      </w:r>
+      <w:r>
+        <w:rPr>
+          <w:b/>
+          <w:bCs/>
+          <w:sz w:val="24"/>
+          <w:szCs w:val="24"/>
+          <w:lang w:eastAsia="id-ID"/>
+        </w:rPr>
+        <w:pict>
+          <v:rect id="_x0000_s1049" o:spid="_x0000_s1049" o:spt="1" style="position:absolute;left:0pt;margin-left:117.9pt;margin-top:-0.35pt;height:15pt;width:88.5pt;z-index:251681792;mso-width-relative:page;mso-height-relative:page;" coordsize="21600,21600">
+            <v:path/>
+            <v:fill focussize="0,0"/>
+            <v:stroke/>
+            <v:imagedata o:title=""/>
+            <o:lock v:ext="edit"/>
+          </v:rect>
         </w:pict>
       </w:r>
       <w:r>
@@ -1236,7 +1400,7 @@
     </w:p>
     <w:p>
       <w:pPr>
-        <w:pStyle w:val="ListParagraph"/>
+        <w:pStyle w:val="5"/>
         <w:numPr>
           <w:ilvl w:val="0"/>
           <w:numId w:val="1"/>
@@ -1254,39 +1418,54 @@
         <w:rPr>
           <w:b/>
           <w:bCs/>
-          <w:noProof/>
-          <w:sz w:val="24"/>
-          <w:szCs w:val="24"/>
-          <w:lang w:eastAsia="id-ID"/>
-        </w:rPr>
-        <w:pict>
-          <v:rect id="_x0000_s1066" style="position:absolute;left:0;text-align:left;margin-left:354.15pt;margin-top:20.05pt;width:88.5pt;height:15pt;z-index:251699200"/>
-        </w:pict>
-      </w:r>
-      <w:r>
-        <w:rPr>
-          <w:b/>
-          <w:bCs/>
-          <w:noProof/>
-          <w:sz w:val="24"/>
-          <w:szCs w:val="24"/>
-          <w:lang w:eastAsia="id-ID"/>
-        </w:rPr>
-        <w:pict>
-          <v:rect id="_x0000_s1051" style="position:absolute;left:0;text-align:left;margin-left:117.9pt;margin-top:20.05pt;width:88.5pt;height:15pt;z-index:251683840"/>
-        </w:pict>
-      </w:r>
-      <w:r>
-        <w:rPr>
-          <w:b/>
-          <w:bCs/>
-          <w:noProof/>
-          <w:sz w:val="24"/>
-          <w:szCs w:val="24"/>
-          <w:lang w:eastAsia="id-ID"/>
-        </w:rPr>
-        <w:pict>
-          <v:rect id="_x0000_s1042" style="position:absolute;left:0;text-align:left;margin-left:117.15pt;margin-top:.7pt;width:88.5pt;height:15pt;z-index:251674624"/>
+          <w:sz w:val="24"/>
+          <w:szCs w:val="24"/>
+          <w:lang w:eastAsia="id-ID"/>
+        </w:rPr>
+        <w:pict>
+          <v:rect id="_x0000_s1066" o:spid="_x0000_s1066" o:spt="1" style="position:absolute;left:0pt;margin-left:354.15pt;margin-top:20.05pt;height:15pt;width:88.5pt;z-index:251699200;mso-width-relative:page;mso-height-relative:page;" coordsize="21600,21600">
+            <v:path/>
+            <v:fill focussize="0,0"/>
+            <v:stroke/>
+            <v:imagedata o:title=""/>
+            <o:lock v:ext="edit"/>
+          </v:rect>
+        </w:pict>
+      </w:r>
+      <w:r>
+        <w:rPr>
+          <w:b/>
+          <w:bCs/>
+          <w:sz w:val="24"/>
+          <w:szCs w:val="24"/>
+          <w:lang w:eastAsia="id-ID"/>
+        </w:rPr>
+        <w:pict>
+          <v:rect id="_x0000_s1051" o:spid="_x0000_s1051" o:spt="1" style="position:absolute;left:0pt;margin-left:117.9pt;margin-top:20.05pt;height:15pt;width:88.5pt;z-index:251683840;mso-width-relative:page;mso-height-relative:page;" coordsize="21600,21600">
+            <v:path/>
+            <v:fill focussize="0,0"/>
+            <v:stroke/>
+            <v:imagedata o:title=""/>
+            <o:lock v:ext="edit"/>
+          </v:rect>
+        </w:pict>
+      </w:r>
+      <w:r>
+        <w:rPr>
+          <w:b/>
+          <w:bCs/>
+          <w:sz w:val="24"/>
+          <w:szCs w:val="24"/>
+          <w:lang w:eastAsia="id-ID"/>
+        </w:rPr>
+        <w:pict>
+          <v:rect id="_x0000_s1042" o:spid="_x0000_s1042" o:spt="1" style="position:absolute;left:0pt;margin-left:117.15pt;margin-top:0.7pt;height:15pt;width:88.5pt;z-index:251674624;mso-width-relative:page;mso-height-relative:page;" coordsize="21600,21600">
+            <v:path/>
+            <v:fill focussize="0,0"/>
+            <v:stroke/>
+            <v:imagedata o:title=""/>
+            <o:lock v:ext="edit"/>
+          </v:rect>
         </w:pict>
       </w:r>
       <w:r>
@@ -1313,7 +1492,7 @@
     </w:p>
     <w:p>
       <w:pPr>
-        <w:pStyle w:val="ListParagraph"/>
+        <w:pStyle w:val="5"/>
         <w:numPr>
           <w:ilvl w:val="0"/>
           <w:numId w:val="1"/>
@@ -1331,26 +1510,36 @@
         <w:rPr>
           <w:b/>
           <w:bCs/>
-          <w:noProof/>
-          <w:sz w:val="24"/>
-          <w:szCs w:val="24"/>
-          <w:lang w:eastAsia="id-ID"/>
-        </w:rPr>
-        <w:pict>
-          <v:rect id="_x0000_s1067" style="position:absolute;left:0;text-align:left;margin-left:355.65pt;margin-top:19.3pt;width:88.5pt;height:15pt;z-index:251700224"/>
-        </w:pict>
-      </w:r>
-      <w:r>
-        <w:rPr>
-          <w:b/>
-          <w:bCs/>
-          <w:noProof/>
-          <w:sz w:val="24"/>
-          <w:szCs w:val="24"/>
-          <w:lang w:eastAsia="id-ID"/>
-        </w:rPr>
-        <w:pict>
-          <v:rect id="_x0000_s1052" style="position:absolute;left:0;text-align:left;margin-left:117.9pt;margin-top:19.4pt;width:88.5pt;height:15pt;z-index:251684864"/>
+          <w:sz w:val="24"/>
+          <w:szCs w:val="24"/>
+          <w:lang w:eastAsia="id-ID"/>
+        </w:rPr>
+        <w:pict>
+          <v:rect id="_x0000_s1067" o:spid="_x0000_s1067" o:spt="1" style="position:absolute;left:0pt;margin-left:355.65pt;margin-top:19.3pt;height:15pt;width:88.5pt;z-index:251700224;mso-width-relative:page;mso-height-relative:page;" coordsize="21600,21600">
+            <v:path/>
+            <v:fill focussize="0,0"/>
+            <v:stroke/>
+            <v:imagedata o:title=""/>
+            <o:lock v:ext="edit"/>
+          </v:rect>
+        </w:pict>
+      </w:r>
+      <w:r>
+        <w:rPr>
+          <w:b/>
+          <w:bCs/>
+          <w:sz w:val="24"/>
+          <w:szCs w:val="24"/>
+          <w:lang w:eastAsia="id-ID"/>
+        </w:rPr>
+        <w:pict>
+          <v:rect id="_x0000_s1052" o:spid="_x0000_s1052" o:spt="1" style="position:absolute;left:0pt;margin-left:117.9pt;margin-top:19.4pt;height:15pt;width:88.5pt;z-index:251684864;mso-width-relative:page;mso-height-relative:page;" coordsize="21600,21600">
+            <v:path/>
+            <v:fill focussize="0,0"/>
+            <v:stroke/>
+            <v:imagedata o:title=""/>
+            <o:lock v:ext="edit"/>
+          </v:rect>
         </w:pict>
       </w:r>
       <w:r>
@@ -1377,7 +1566,7 @@
     </w:p>
     <w:p>
       <w:pPr>
-        <w:pStyle w:val="ListParagraph"/>
+        <w:pStyle w:val="5"/>
         <w:numPr>
           <w:ilvl w:val="0"/>
           <w:numId w:val="1"/>
@@ -1395,13 +1584,18 @@
         <w:rPr>
           <w:b/>
           <w:bCs/>
-          <w:noProof/>
-          <w:sz w:val="24"/>
-          <w:szCs w:val="24"/>
-          <w:lang w:eastAsia="id-ID"/>
-        </w:rPr>
-        <w:pict>
-          <v:rect id="_x0000_s1065" style="position:absolute;left:0;text-align:left;margin-left:355.65pt;margin-top:19.65pt;width:88.5pt;height:15pt;z-index:251698176"/>
+          <w:sz w:val="24"/>
+          <w:szCs w:val="24"/>
+          <w:lang w:eastAsia="id-ID"/>
+        </w:rPr>
+        <w:pict>
+          <v:rect id="_x0000_s1065" o:spid="_x0000_s1065" o:spt="1" style="position:absolute;left:0pt;margin-left:355.65pt;margin-top:19.65pt;height:15pt;width:88.5pt;z-index:251698176;mso-width-relative:page;mso-height-relative:page;" coordsize="21600,21600">
+            <v:path/>
+            <v:fill focussize="0,0"/>
+            <v:stroke/>
+            <v:imagedata o:title=""/>
+            <o:lock v:ext="edit"/>
+          </v:rect>
         </w:pict>
       </w:r>
       <w:r>
@@ -1428,7 +1622,7 @@
     </w:p>
     <w:p>
       <w:pPr>
-        <w:pStyle w:val="ListParagraph"/>
+        <w:pStyle w:val="5"/>
         <w:numPr>
           <w:ilvl w:val="0"/>
           <w:numId w:val="1"/>
@@ -1446,26 +1640,36 @@
         <w:rPr>
           <w:b/>
           <w:bCs/>
-          <w:noProof/>
-          <w:sz w:val="24"/>
-          <w:szCs w:val="24"/>
-          <w:lang w:eastAsia="id-ID"/>
-        </w:rPr>
-        <w:pict>
-          <v:rect id="_x0000_s1069" style="position:absolute;left:0;text-align:left;margin-left:355.65pt;margin-top:19.6pt;width:186pt;height:155.25pt;z-index:251702272" filled="f"/>
-        </w:pict>
-      </w:r>
-      <w:r>
-        <w:rPr>
-          <w:b/>
-          <w:bCs/>
-          <w:noProof/>
-          <w:sz w:val="24"/>
-          <w:szCs w:val="24"/>
-          <w:lang w:eastAsia="id-ID"/>
-        </w:rPr>
-        <w:pict>
-          <v:rect id="_x0000_s1050" style="position:absolute;left:0;text-align:left;margin-left:117.9pt;margin-top:1.4pt;width:88.5pt;height:15pt;z-index:251682816"/>
+          <w:sz w:val="24"/>
+          <w:szCs w:val="24"/>
+          <w:lang w:eastAsia="id-ID"/>
+        </w:rPr>
+        <w:pict>
+          <v:rect id="_x0000_s1069" o:spid="_x0000_s1069" o:spt="1" style="position:absolute;left:0pt;margin-left:355.65pt;margin-top:19.6pt;height:155.25pt;width:186pt;z-index:251702272;mso-width-relative:page;mso-height-relative:page;" filled="f" coordsize="21600,21600">
+            <v:path/>
+            <v:fill on="f" focussize="0,0"/>
+            <v:stroke/>
+            <v:imagedata o:title=""/>
+            <o:lock v:ext="edit"/>
+          </v:rect>
+        </w:pict>
+      </w:r>
+      <w:r>
+        <w:rPr>
+          <w:b/>
+          <w:bCs/>
+          <w:sz w:val="24"/>
+          <w:szCs w:val="24"/>
+          <w:lang w:eastAsia="id-ID"/>
+        </w:rPr>
+        <w:pict>
+          <v:rect id="_x0000_s1050" o:spid="_x0000_s1050" o:spt="1" style="position:absolute;left:0pt;margin-left:117.9pt;margin-top:1.4pt;height:15pt;width:88.5pt;z-index:251682816;mso-width-relative:page;mso-height-relative:page;" coordsize="21600,21600">
+            <v:path/>
+            <v:fill focussize="0,0"/>
+            <v:stroke/>
+            <v:imagedata o:title=""/>
+            <o:lock v:ext="edit"/>
+          </v:rect>
         </w:pict>
       </w:r>
       <w:r>
@@ -1508,68 +1712,23 @@
           <w:sz w:val="24"/>
           <w:szCs w:val="24"/>
         </w:rPr>
-        <w:t xml:space="preserve">INPUT / UPLOAD </w:t>
-      </w:r>
-      <w:r>
-        <w:rPr>
-          <w:b/>
-          <w:bCs/>
-          <w:sz w:val="24"/>
-          <w:szCs w:val="24"/>
-        </w:rPr>
-        <w:t>DATA PENDUDUK</w:t>
-      </w:r>
-      <w:r>
-        <w:rPr>
-          <w:sz w:val="24"/>
-          <w:szCs w:val="24"/>
-        </w:rPr>
-        <w:tab/>
-      </w:r>
-      <w:r>
-        <w:rPr>
-          <w:b/>
-          <w:bCs/>
-          <w:sz w:val="24"/>
-          <w:szCs w:val="24"/>
-        </w:rPr>
-        <w:t xml:space="preserve">DIBUATKAN </w:t>
-      </w:r>
-      <w:r>
-        <w:rPr>
-          <w:b/>
-          <w:bCs/>
-          <w:sz w:val="24"/>
-          <w:szCs w:val="24"/>
-        </w:rPr>
-        <w:t>MENU</w:t>
-      </w:r>
-      <w:r>
-        <w:rPr>
-          <w:b/>
-          <w:bCs/>
-          <w:sz w:val="24"/>
-          <w:szCs w:val="24"/>
-        </w:rPr>
-        <w:t xml:space="preserve"> </w:t>
-      </w:r>
-      <w:r>
-        <w:rPr>
-          <w:b/>
-          <w:bCs/>
-          <w:sz w:val="24"/>
-          <w:szCs w:val="24"/>
-        </w:rPr>
-        <w:t>CARI UNTUK</w:t>
-      </w:r>
-      <w:r>
-        <w:rPr>
-          <w:b/>
-          <w:bCs/>
-          <w:sz w:val="24"/>
-          <w:szCs w:val="24"/>
-        </w:rPr>
-        <w:t xml:space="preserve"> INI</w:t>
+        <w:t>INPUT / UPLOAD DATA PENDUDUK</w:t>
+      </w:r>
+      <w:r>
+        <w:rPr>
+          <w:sz w:val="24"/>
+          <w:szCs w:val="24"/>
+        </w:rPr>
+        <w:tab/>
+      </w:r>
+      <w:r>
+        <w:rPr>
+          <w:b/>
+          <w:bCs/>
+          <w:sz w:val="24"/>
+          <w:szCs w:val="24"/>
+        </w:rPr>
+        <w:t>DIBUATKAN MENU CARI UNTUK INI</w:t>
       </w:r>
     </w:p>
     <w:p>
@@ -1597,6 +1756,12 @@
           <w:szCs w:val="24"/>
         </w:rPr>
         <w:tab/>
+      </w:r>
+      <w:r>
+        <w:rPr>
+          <w:sz w:val="24"/>
+          <w:szCs w:val="24"/>
+        </w:rPr>
         <w:t>AGAMA</w:t>
       </w:r>
       <w:r>
@@ -1605,6 +1770,12 @@
           <w:szCs w:val="24"/>
         </w:rPr>
         <w:tab/>
+      </w:r>
+      <w:r>
+        <w:rPr>
+          <w:sz w:val="24"/>
+          <w:szCs w:val="24"/>
+        </w:rPr>
         <w:t>KK</w:t>
       </w:r>
     </w:p>
@@ -1633,6 +1804,12 @@
           <w:szCs w:val="24"/>
         </w:rPr>
         <w:tab/>
+      </w:r>
+      <w:r>
+        <w:rPr>
+          <w:sz w:val="24"/>
+          <w:szCs w:val="24"/>
+        </w:rPr>
         <w:t>KEWARGANEGARAAN</w:t>
       </w:r>
       <w:r>
@@ -1641,6 +1818,12 @@
           <w:szCs w:val="24"/>
         </w:rPr>
         <w:tab/>
+      </w:r>
+      <w:r>
+        <w:rPr>
+          <w:sz w:val="24"/>
+          <w:szCs w:val="24"/>
+        </w:rPr>
         <w:t>JENIS KELAMIN</w:t>
       </w:r>
     </w:p>
@@ -1669,6 +1852,12 @@
           <w:szCs w:val="24"/>
         </w:rPr>
         <w:tab/>
+      </w:r>
+      <w:r>
+        <w:rPr>
+          <w:sz w:val="24"/>
+          <w:szCs w:val="24"/>
+        </w:rPr>
         <w:t>STATUS PERKAWINAN</w:t>
       </w:r>
       <w:r>
@@ -1677,6 +1866,12 @@
           <w:szCs w:val="24"/>
         </w:rPr>
         <w:tab/>
+      </w:r>
+      <w:r>
+        <w:rPr>
+          <w:sz w:val="24"/>
+          <w:szCs w:val="24"/>
+        </w:rPr>
         <w:t>UMUR</w:t>
       </w:r>
     </w:p>
@@ -1704,6 +1899,12 @@
           <w:szCs w:val="24"/>
         </w:rPr>
         <w:tab/>
+      </w:r>
+      <w:r>
+        <w:rPr>
+          <w:sz w:val="24"/>
+          <w:szCs w:val="24"/>
+        </w:rPr>
         <w:t>GOLONGAN DARAH</w:t>
       </w:r>
       <w:r>
@@ -1712,14 +1913,13 @@
           <w:szCs w:val="24"/>
         </w:rPr>
         <w:tab/>
-        <w:t>ALAMAT</w:t>
-      </w:r>
-      <w:r>
-        <w:rPr>
-          <w:sz w:val="24"/>
-          <w:szCs w:val="24"/>
-        </w:rPr>
-        <w:t xml:space="preserve"> </w:t>
+      </w:r>
+      <w:r>
+        <w:rPr>
+          <w:sz w:val="24"/>
+          <w:szCs w:val="24"/>
+        </w:rPr>
+        <w:t xml:space="preserve">ALAMAT </w:t>
       </w:r>
       <w:r>
         <w:rPr>
@@ -1761,6 +1961,12 @@
           <w:szCs w:val="24"/>
         </w:rPr>
         <w:tab/>
+      </w:r>
+      <w:r>
+        <w:rPr>
+          <w:sz w:val="24"/>
+          <w:szCs w:val="24"/>
+        </w:rPr>
         <w:t>STATUS DALAM KELUARGA</w:t>
       </w:r>
       <w:r>
@@ -1795,21 +2001,20 @@
           <w:sz w:val="24"/>
           <w:szCs w:val="24"/>
         </w:rPr>
-        <w:t xml:space="preserve">RT / </w:t>
-      </w:r>
-      <w:r>
-        <w:rPr>
-          <w:sz w:val="24"/>
-          <w:szCs w:val="24"/>
-        </w:rPr>
-        <w:t>RW</w:t>
-      </w:r>
-      <w:r>
-        <w:rPr>
-          <w:sz w:val="24"/>
-          <w:szCs w:val="24"/>
-        </w:rPr>
-        <w:tab/>
+        <w:t>RT / RW</w:t>
+      </w:r>
+      <w:r>
+        <w:rPr>
+          <w:sz w:val="24"/>
+          <w:szCs w:val="24"/>
+        </w:rPr>
+        <w:tab/>
+      </w:r>
+      <w:r>
+        <w:rPr>
+          <w:sz w:val="24"/>
+          <w:szCs w:val="24"/>
+        </w:rPr>
         <w:t>KATEGORI SOSIAL</w:t>
       </w:r>
       <w:r>
@@ -1852,6 +2057,12 @@
           <w:szCs w:val="24"/>
         </w:rPr>
         <w:tab/>
+      </w:r>
+      <w:r>
+        <w:rPr>
+          <w:sz w:val="24"/>
+          <w:szCs w:val="24"/>
+        </w:rPr>
         <w:t>PEKERJAAN</w:t>
       </w:r>
       <w:r>
@@ -1900,14 +2111,7 @@
           <w:sz w:val="24"/>
           <w:szCs w:val="24"/>
         </w:rPr>
-        <w:t xml:space="preserve">NAMA </w:t>
-      </w:r>
-      <w:r>
-        <w:rPr>
-          <w:sz w:val="24"/>
-          <w:szCs w:val="24"/>
-        </w:rPr>
-        <w:t>BAPAK</w:t>
+        <w:t>NAMA BAPAK</w:t>
       </w:r>
       <w:r>
         <w:rPr>
@@ -1948,6 +2152,12 @@
           <w:szCs w:val="24"/>
         </w:rPr>
         <w:tab/>
+      </w:r>
+      <w:r>
+        <w:rPr>
+          <w:sz w:val="24"/>
+          <w:szCs w:val="24"/>
+        </w:rPr>
         <w:t>NAMA IBU</w:t>
       </w:r>
     </w:p>
@@ -1967,23 +2177,15 @@
           <w:sz w:val="24"/>
           <w:szCs w:val="24"/>
         </w:rPr>
-        <w:lastRenderedPageBreak/>
-        <w:t xml:space="preserve">MENU </w:t>
-      </w:r>
-      <w:r>
-        <w:rPr>
-          <w:sz w:val="24"/>
-          <w:szCs w:val="24"/>
-        </w:rPr>
-        <w:t>SURAT MENYURAT</w:t>
-      </w:r>
-    </w:p>
-    <w:p>
-      <w:pPr>
-        <w:pStyle w:val="ListParagraph"/>
+        <w:t>MENU SURAT MENYURAT</w:t>
+      </w:r>
+    </w:p>
+    <w:p>
+      <w:pPr>
+        <w:pStyle w:val="5"/>
         <w:numPr>
           <w:ilvl w:val="0"/>
-          <w:numId w:val="3"/>
+          <w:numId w:val="2"/>
         </w:numPr>
         <w:tabs>
           <w:tab w:val="left" w:pos="426"/>
@@ -2003,22 +2205,15 @@
           <w:sz w:val="24"/>
           <w:szCs w:val="24"/>
         </w:rPr>
-        <w:t xml:space="preserve">SURAT </w:t>
-      </w:r>
-      <w:r>
-        <w:rPr>
-          <w:sz w:val="24"/>
-          <w:szCs w:val="24"/>
-        </w:rPr>
-        <w:t>PENGANTAR PERMOHONAN KK</w:t>
-      </w:r>
-    </w:p>
-    <w:p>
-      <w:pPr>
-        <w:pStyle w:val="ListParagraph"/>
+        <w:t>SURAT PENGANTAR PERMOHONAN KK</w:t>
+      </w:r>
+    </w:p>
+    <w:p>
+      <w:pPr>
+        <w:pStyle w:val="5"/>
         <w:numPr>
           <w:ilvl w:val="0"/>
-          <w:numId w:val="3"/>
+          <w:numId w:val="2"/>
         </w:numPr>
         <w:tabs>
           <w:tab w:val="left" w:pos="426"/>
@@ -2043,10 +2238,10 @@
     </w:p>
     <w:p>
       <w:pPr>
-        <w:pStyle w:val="ListParagraph"/>
+        <w:pStyle w:val="5"/>
         <w:numPr>
           <w:ilvl w:val="0"/>
-          <w:numId w:val="3"/>
+          <w:numId w:val="2"/>
         </w:numPr>
         <w:tabs>
           <w:tab w:val="left" w:pos="426"/>
@@ -2066,22 +2261,15 @@
           <w:sz w:val="24"/>
           <w:szCs w:val="24"/>
         </w:rPr>
-        <w:t xml:space="preserve">SURAT KETERANGAN </w:t>
-      </w:r>
-      <w:r>
-        <w:rPr>
-          <w:sz w:val="24"/>
-          <w:szCs w:val="24"/>
-        </w:rPr>
-        <w:t>DOMISILI</w:t>
-      </w:r>
-    </w:p>
-    <w:p>
-      <w:pPr>
-        <w:pStyle w:val="ListParagraph"/>
+        <w:t>SURAT KETERANGAN DOMISILI</w:t>
+      </w:r>
+    </w:p>
+    <w:p>
+      <w:pPr>
+        <w:pStyle w:val="5"/>
         <w:numPr>
           <w:ilvl w:val="0"/>
-          <w:numId w:val="3"/>
+          <w:numId w:val="2"/>
         </w:numPr>
         <w:tabs>
           <w:tab w:val="left" w:pos="426"/>
@@ -2106,10 +2294,10 @@
     </w:p>
     <w:p>
       <w:pPr>
-        <w:pStyle w:val="ListParagraph"/>
+        <w:pStyle w:val="5"/>
         <w:numPr>
           <w:ilvl w:val="0"/>
-          <w:numId w:val="3"/>
+          <w:numId w:val="2"/>
         </w:numPr>
         <w:tabs>
           <w:tab w:val="left" w:pos="426"/>
@@ -2134,10 +2322,10 @@
     </w:p>
     <w:p>
       <w:pPr>
-        <w:pStyle w:val="ListParagraph"/>
+        <w:pStyle w:val="5"/>
         <w:numPr>
           <w:ilvl w:val="0"/>
-          <w:numId w:val="3"/>
+          <w:numId w:val="2"/>
         </w:numPr>
         <w:tabs>
           <w:tab w:val="left" w:pos="426"/>
@@ -2162,10 +2350,10 @@
     </w:p>
     <w:p>
       <w:pPr>
-        <w:pStyle w:val="ListParagraph"/>
+        <w:pStyle w:val="5"/>
         <w:numPr>
           <w:ilvl w:val="0"/>
-          <w:numId w:val="3"/>
+          <w:numId w:val="2"/>
         </w:numPr>
         <w:tabs>
           <w:tab w:val="left" w:pos="426"/>
@@ -2190,10 +2378,10 @@
     </w:p>
     <w:p>
       <w:pPr>
-        <w:pStyle w:val="ListParagraph"/>
+        <w:pStyle w:val="5"/>
         <w:numPr>
           <w:ilvl w:val="0"/>
-          <w:numId w:val="3"/>
+          <w:numId w:val="2"/>
         </w:numPr>
         <w:tabs>
           <w:tab w:val="left" w:pos="426"/>
@@ -2218,10 +2406,10 @@
     </w:p>
     <w:p>
       <w:pPr>
-        <w:pStyle w:val="ListParagraph"/>
+        <w:pStyle w:val="5"/>
         <w:numPr>
           <w:ilvl w:val="0"/>
-          <w:numId w:val="3"/>
+          <w:numId w:val="2"/>
         </w:numPr>
         <w:tabs>
           <w:tab w:val="left" w:pos="426"/>
@@ -2246,10 +2434,10 @@
     </w:p>
     <w:p>
       <w:pPr>
-        <w:pStyle w:val="ListParagraph"/>
+        <w:pStyle w:val="5"/>
         <w:numPr>
           <w:ilvl w:val="0"/>
-          <w:numId w:val="3"/>
+          <w:numId w:val="2"/>
         </w:numPr>
         <w:tabs>
           <w:tab w:val="left" w:pos="426"/>
@@ -2269,26 +2457,207 @@
           <w:sz w:val="24"/>
           <w:szCs w:val="24"/>
         </w:rPr>
-        <w:t xml:space="preserve">SURAT </w:t>
-      </w:r>
-      <w:r>
-        <w:rPr>
-          <w:sz w:val="24"/>
-          <w:szCs w:val="24"/>
-        </w:rPr>
-        <w:t>KETERANGAN PINDAH</w:t>
-      </w:r>
-      <w:r>
-        <w:rPr>
-          <w:sz w:val="24"/>
-          <w:szCs w:val="24"/>
-        </w:rPr>
-        <w:tab/>
-      </w:r>
-    </w:p>
-    <w:p>
-      <w:pPr>
-        <w:pStyle w:val="ListParagraph"/>
+        <w:t>SURAT KETERANGAN PINDAH</w:t>
+      </w:r>
+      <w:r>
+        <w:rPr>
+          <w:sz w:val="24"/>
+          <w:szCs w:val="24"/>
+        </w:rPr>
+        <w:tab/>
+      </w:r>
+    </w:p>
+    <w:p>
+      <w:pPr>
+        <w:pStyle w:val="5"/>
+        <w:numPr>
+          <w:numId w:val="0"/>
+        </w:numPr>
+        <w:tabs>
+          <w:tab w:val="left" w:pos="426"/>
+          <w:tab w:val="left" w:pos="2977"/>
+          <w:tab w:val="left" w:pos="5954"/>
+          <w:tab w:val="left" w:pos="8364"/>
+        </w:tabs>
+        <w:spacing w:after="0" w:line="276" w:lineRule="auto"/>
+        <w:contextualSpacing/>
+        <w:rPr>
+          <w:sz w:val="24"/>
+          <w:szCs w:val="24"/>
+        </w:rPr>
+      </w:pPr>
+    </w:p>
+    <w:p>
+      <w:pPr>
+        <w:pStyle w:val="5"/>
+        <w:numPr>
+          <w:numId w:val="0"/>
+        </w:numPr>
+        <w:tabs>
+          <w:tab w:val="left" w:pos="426"/>
+          <w:tab w:val="left" w:pos="2977"/>
+          <w:tab w:val="left" w:pos="5954"/>
+          <w:tab w:val="left" w:pos="8364"/>
+        </w:tabs>
+        <w:spacing w:after="0" w:line="276" w:lineRule="auto"/>
+        <w:contextualSpacing/>
+        <w:rPr>
+          <w:sz w:val="24"/>
+          <w:szCs w:val="24"/>
+        </w:rPr>
+      </w:pPr>
+    </w:p>
+    <w:p>
+      <w:pPr>
+        <w:pStyle w:val="5"/>
+        <w:numPr>
+          <w:numId w:val="0"/>
+        </w:numPr>
+        <w:tabs>
+          <w:tab w:val="left" w:pos="426"/>
+          <w:tab w:val="left" w:pos="2977"/>
+          <w:tab w:val="left" w:pos="5954"/>
+          <w:tab w:val="left" w:pos="8364"/>
+        </w:tabs>
+        <w:spacing w:after="0" w:line="276" w:lineRule="auto"/>
+        <w:contextualSpacing/>
+        <w:rPr>
+          <w:sz w:val="24"/>
+          <w:szCs w:val="24"/>
+        </w:rPr>
+      </w:pPr>
+    </w:p>
+    <w:p>
+      <w:pPr>
+        <w:pStyle w:val="5"/>
+        <w:numPr>
+          <w:numId w:val="0"/>
+        </w:numPr>
+        <w:tabs>
+          <w:tab w:val="left" w:pos="426"/>
+          <w:tab w:val="left" w:pos="2977"/>
+          <w:tab w:val="left" w:pos="5954"/>
+          <w:tab w:val="left" w:pos="8364"/>
+        </w:tabs>
+        <w:spacing w:after="0" w:line="276" w:lineRule="auto"/>
+        <w:contextualSpacing/>
+        <w:rPr>
+          <w:sz w:val="24"/>
+          <w:szCs w:val="24"/>
+        </w:rPr>
+      </w:pPr>
+    </w:p>
+    <w:p>
+      <w:pPr>
+        <w:pStyle w:val="5"/>
+        <w:numPr>
+          <w:numId w:val="0"/>
+        </w:numPr>
+        <w:tabs>
+          <w:tab w:val="left" w:pos="426"/>
+          <w:tab w:val="left" w:pos="2977"/>
+          <w:tab w:val="left" w:pos="5954"/>
+          <w:tab w:val="left" w:pos="8364"/>
+        </w:tabs>
+        <w:spacing w:after="0" w:line="276" w:lineRule="auto"/>
+        <w:contextualSpacing/>
+        <w:rPr>
+          <w:sz w:val="24"/>
+          <w:szCs w:val="24"/>
+        </w:rPr>
+      </w:pPr>
+    </w:p>
+    <w:p>
+      <w:pPr>
+        <w:pStyle w:val="5"/>
+        <w:numPr>
+          <w:numId w:val="0"/>
+        </w:numPr>
+        <w:tabs>
+          <w:tab w:val="left" w:pos="426"/>
+          <w:tab w:val="left" w:pos="2977"/>
+          <w:tab w:val="left" w:pos="5954"/>
+          <w:tab w:val="left" w:pos="8364"/>
+        </w:tabs>
+        <w:spacing w:after="0" w:line="276" w:lineRule="auto"/>
+        <w:contextualSpacing/>
+        <w:rPr>
+          <w:rFonts w:hint="default"/>
+          <w:sz w:val="24"/>
+          <w:szCs w:val="24"/>
+        </w:rPr>
+      </w:pPr>
+      <w:r>
+        <w:rPr>
+          <w:rFonts w:hint="default"/>
+          <w:sz w:val="24"/>
+          <w:szCs w:val="24"/>
+        </w:rPr>
+        <w:t>1. data umum desa (form sudah ditentukan di dalam file)</w:t>
+      </w:r>
+    </w:p>
+    <w:p>
+      <w:pPr>
+        <w:pStyle w:val="5"/>
+        <w:numPr>
+          <w:numId w:val="0"/>
+        </w:numPr>
+        <w:tabs>
+          <w:tab w:val="left" w:pos="426"/>
+          <w:tab w:val="left" w:pos="2977"/>
+          <w:tab w:val="left" w:pos="5954"/>
+          <w:tab w:val="left" w:pos="8364"/>
+        </w:tabs>
+        <w:spacing w:after="0" w:line="276" w:lineRule="auto"/>
+        <w:contextualSpacing/>
+        <w:rPr>
+          <w:rFonts w:hint="default"/>
+          <w:sz w:val="24"/>
+          <w:szCs w:val="24"/>
+        </w:rPr>
+      </w:pPr>
+      <w:r>
+        <w:rPr>
+          <w:rFonts w:hint="default"/>
+          <w:sz w:val="24"/>
+          <w:szCs w:val="24"/>
+        </w:rPr>
+        <w:t>2. input data penduduk (format sudah ada) = bisa di upload dalam bentuk file excel</w:t>
+      </w:r>
+    </w:p>
+    <w:p>
+      <w:pPr>
+        <w:pStyle w:val="5"/>
+        <w:numPr>
+          <w:numId w:val="0"/>
+        </w:numPr>
+        <w:tabs>
+          <w:tab w:val="left" w:pos="426"/>
+          <w:tab w:val="left" w:pos="2977"/>
+          <w:tab w:val="left" w:pos="5954"/>
+          <w:tab w:val="left" w:pos="8364"/>
+        </w:tabs>
+        <w:spacing w:after="0" w:line="276" w:lineRule="auto"/>
+        <w:contextualSpacing/>
+        <w:rPr>
+          <w:sz w:val="24"/>
+          <w:szCs w:val="24"/>
+        </w:rPr>
+      </w:pPr>
+      <w:r>
+        <w:rPr>
+          <w:rFonts w:hint="default"/>
+          <w:sz w:val="24"/>
+          <w:szCs w:val="24"/>
+        </w:rPr>
+        <w:t>3. menu surat</w:t>
+      </w:r>
+      <w:bookmarkStart w:id="0" w:name="_GoBack"/>
+      <w:bookmarkEnd w:id="0"/>
+    </w:p>
+    <w:p>
+      <w:pPr>
+        <w:pStyle w:val="5"/>
         <w:tabs>
           <w:tab w:val="left" w:pos="142"/>
           <w:tab w:val="left" w:pos="2977"/>
@@ -2371,153 +2740,121 @@
     <w:sectPr>
       <w:pgSz w:w="11906" w:h="16838"/>
       <w:pgMar w:top="568" w:right="282" w:bottom="426" w:left="567" w:header="708" w:footer="708" w:gutter="0"/>
-      <w:cols w:space="708"/>
-      <w:docGrid w:linePitch="360"/>
+      <w:cols w:space="708" w:num="1"/>
+      <w:docGrid w:linePitch="360" w:charSpace="0"/>
     </w:sectPr>
   </w:body>
 </w:document>
 </file>
 
 <file path=word/numbering.xml><?xml version="1.0" encoding="utf-8"?>
-<w:numbering xmlns:ve="http://schemas.openxmlformats.org/markup-compatibility/2006" xmlns:o="urn:schemas-microsoft-com:office:office" xmlns:r="http://schemas.openxmlformats.org/officeDocument/2006/relationships" xmlns:m="http://schemas.openxmlformats.org/officeDocument/2006/math" xmlns:v="urn:schemas-microsoft-com:vml" xmlns:wp="http://schemas.openxmlformats.org/drawingml/2006/wordprocessingDrawing" xmlns:w10="urn:schemas-microsoft-com:office:word" xmlns:w="http://schemas.openxmlformats.org/wordprocessingml/2006/main" xmlns:wne="http://schemas.microsoft.com/office/word/2006/wordml">
+<w:numbering xmlns:wpc="http://schemas.microsoft.com/office/word/2010/wordprocessingCanvas" xmlns:mc="http://schemas.openxmlformats.org/markup-compatibility/2006" xmlns:o="urn:schemas-microsoft-com:office:office" xmlns:r="http://schemas.openxmlformats.org/officeDocument/2006/relationships" xmlns:m="http://schemas.openxmlformats.org/officeDocument/2006/math" xmlns:v="urn:schemas-microsoft-com:vml" xmlns:wp14="http://schemas.microsoft.com/office/word/2010/wordprocessingDrawing" xmlns:wp="http://schemas.openxmlformats.org/drawingml/2006/wordprocessingDrawing" xmlns:w10="urn:schemas-microsoft-com:office:word" xmlns:w="http://schemas.openxmlformats.org/wordprocessingml/2006/main" xmlns:w14="http://schemas.microsoft.com/office/word/2010/wordml" xmlns:wpg="http://schemas.microsoft.com/office/word/2010/wordprocessingGroup" xmlns:wpi="http://schemas.microsoft.com/office/word/2010/wordprocessingInk" xmlns:wne="http://schemas.microsoft.com/office/word/2006/wordml" xmlns:wps="http://schemas.microsoft.com/office/word/2010/wordprocessingShape" mc:Ignorable="w14 wp14">
   <w:abstractNum w:abstractNumId="0">
-    <w:nsid w:val="10FF4674"/>
-    <w:multiLevelType w:val="hybridMultilevel"/>
-    <w:tmpl w:val="0990307E"/>
-    <w:lvl w:ilvl="0" w:tplc="04090019">
+    <w:nsid w:val="335B692F"/>
+    <w:multiLevelType w:val="multilevel"/>
+    <w:tmpl w:val="335B692F"/>
+    <w:lvl w:ilvl="0" w:tentative="0">
       <w:start w:val="1"/>
       <w:numFmt w:val="decimal"/>
-      <w:lvlText w:val="(%1)"/>
+      <w:lvlText w:val="%1."/>
       <w:lvlJc w:val="left"/>
       <w:pPr>
-        <w:ind w:left="544" w:hanging="433"/>
+        <w:ind w:left="720" w:hanging="360"/>
       </w:pPr>
       <w:rPr>
-        <w:rFonts w:ascii="Bookman Old Style" w:eastAsia="Franklin Gothic Medium" w:hAnsi="Bookman Old Style" w:cs="Times New Roman" w:hint="default"/>
-        <w:spacing w:val="-1"/>
-        <w:w w:val="100"/>
-        <w:sz w:val="24"/>
-        <w:szCs w:val="24"/>
+        <w:rFonts w:hint="default"/>
       </w:rPr>
     </w:lvl>
-    <w:lvl w:ilvl="1" w:tplc="04090019">
+    <w:lvl w:ilvl="1" w:tentative="0">
       <w:start w:val="1"/>
       <w:numFmt w:val="lowerLetter"/>
       <w:lvlText w:val="%2."/>
       <w:lvlJc w:val="left"/>
       <w:pPr>
-        <w:ind w:left="832" w:hanging="288"/>
-      </w:pPr>
-      <w:rPr>
-        <w:rFonts w:ascii="Bookman Old Style" w:eastAsia="Franklin Gothic Medium" w:hAnsi="Bookman Old Style" w:cs="Times New Roman" w:hint="default"/>
-        <w:spacing w:val="0"/>
-        <w:w w:val="100"/>
-        <w:sz w:val="24"/>
-        <w:szCs w:val="24"/>
-      </w:rPr>
+        <w:ind w:left="1440" w:hanging="360"/>
+      </w:pPr>
     </w:lvl>
-    <w:lvl w:ilvl="2" w:tplc="0409001B">
+    <w:lvl w:ilvl="2" w:tentative="0">
       <w:start w:val="1"/>
-      <w:numFmt w:val="bullet"/>
-      <w:lvlText w:val="•"/>
+      <w:numFmt w:val="lowerRoman"/>
+      <w:lvlText w:val="%3."/>
+      <w:lvlJc w:val="right"/>
+      <w:pPr>
+        <w:ind w:left="2160" w:hanging="180"/>
+      </w:pPr>
+    </w:lvl>
+    <w:lvl w:ilvl="3" w:tentative="0">
+      <w:start w:val="1"/>
+      <w:numFmt w:val="decimal"/>
+      <w:lvlText w:val="%4."/>
       <w:lvlJc w:val="left"/>
       <w:pPr>
-        <w:ind w:left="1875" w:hanging="288"/>
+        <w:ind w:left="2880" w:hanging="360"/>
+      </w:pPr>
+    </w:lvl>
+    <w:lvl w:ilvl="4" w:tentative="0">
+      <w:start w:val="1"/>
+      <w:numFmt w:val="lowerLetter"/>
+      <w:lvlText w:val="%5."/>
+      <w:lvlJc w:val="left"/>
+      <w:pPr>
+        <w:ind w:left="3600" w:hanging="360"/>
+      </w:pPr>
+    </w:lvl>
+    <w:lvl w:ilvl="5" w:tentative="0">
+      <w:start w:val="1"/>
+      <w:numFmt w:val="lowerRoman"/>
+      <w:lvlText w:val="%6."/>
+      <w:lvlJc w:val="right"/>
+      <w:pPr>
+        <w:ind w:left="4320" w:hanging="180"/>
+      </w:pPr>
+    </w:lvl>
+    <w:lvl w:ilvl="6" w:tentative="0">
+      <w:start w:val="1"/>
+      <w:numFmt w:val="decimal"/>
+      <w:lvlText w:val="%7."/>
+      <w:lvlJc w:val="left"/>
+      <w:pPr>
+        <w:ind w:left="5040" w:hanging="360"/>
+      </w:pPr>
+    </w:lvl>
+    <w:lvl w:ilvl="7" w:tentative="0">
+      <w:start w:val="1"/>
+      <w:numFmt w:val="lowerLetter"/>
+      <w:lvlText w:val="%8."/>
+      <w:lvlJc w:val="left"/>
+      <w:pPr>
+        <w:ind w:left="5760" w:hanging="360"/>
+      </w:pPr>
+    </w:lvl>
+    <w:lvl w:ilvl="8" w:tentative="0">
+      <w:start w:val="1"/>
+      <w:numFmt w:val="lowerRoman"/>
+      <w:lvlText w:val="%9."/>
+      <w:lvlJc w:val="right"/>
+      <w:pPr>
+        <w:ind w:left="6480" w:hanging="180"/>
+      </w:pPr>
+    </w:lvl>
+  </w:abstractNum>
+  <w:abstractNum w:abstractNumId="1">
+    <w:nsid w:val="58574A4B"/>
+    <w:multiLevelType w:val="multilevel"/>
+    <w:tmpl w:val="58574A4B"/>
+    <w:lvl w:ilvl="0" w:tentative="0">
+      <w:start w:val="1"/>
+      <w:numFmt w:val="decimal"/>
+      <w:lvlText w:val="%1."/>
+      <w:lvlJc w:val="left"/>
+      <w:pPr>
+        <w:ind w:left="720" w:hanging="360"/>
       </w:pPr>
       <w:rPr>
         <w:rFonts w:hint="default"/>
       </w:rPr>
     </w:lvl>
-    <w:lvl w:ilvl="3" w:tplc="0409000F">
-      <w:start w:val="1"/>
-      <w:numFmt w:val="bullet"/>
-      <w:lvlText w:val="•"/>
-      <w:lvlJc w:val="left"/>
-      <w:pPr>
-        <w:ind w:left="2911" w:hanging="288"/>
-      </w:pPr>
-      <w:rPr>
-        <w:rFonts w:hint="default"/>
-      </w:rPr>
-    </w:lvl>
-    <w:lvl w:ilvl="4" w:tplc="04090019">
-      <w:start w:val="1"/>
-      <w:numFmt w:val="bullet"/>
-      <w:lvlText w:val="•"/>
-      <w:lvlJc w:val="left"/>
-      <w:pPr>
-        <w:ind w:left="3946" w:hanging="288"/>
-      </w:pPr>
-      <w:rPr>
-        <w:rFonts w:hint="default"/>
-      </w:rPr>
-    </w:lvl>
-    <w:lvl w:ilvl="5" w:tplc="0409001B">
-      <w:start w:val="1"/>
-      <w:numFmt w:val="bullet"/>
-      <w:lvlText w:val="•"/>
-      <w:lvlJc w:val="left"/>
-      <w:pPr>
-        <w:ind w:left="4982" w:hanging="288"/>
-      </w:pPr>
-      <w:rPr>
-        <w:rFonts w:hint="default"/>
-      </w:rPr>
-    </w:lvl>
-    <w:lvl w:ilvl="6" w:tplc="0409000F">
-      <w:start w:val="1"/>
-      <w:numFmt w:val="bullet"/>
-      <w:lvlText w:val="•"/>
-      <w:lvlJc w:val="left"/>
-      <w:pPr>
-        <w:ind w:left="6017" w:hanging="288"/>
-      </w:pPr>
-      <w:rPr>
-        <w:rFonts w:hint="default"/>
-      </w:rPr>
-    </w:lvl>
-    <w:lvl w:ilvl="7" w:tplc="04090019">
-      <w:start w:val="1"/>
-      <w:numFmt w:val="bullet"/>
-      <w:lvlText w:val="•"/>
-      <w:lvlJc w:val="left"/>
-      <w:pPr>
-        <w:ind w:left="7053" w:hanging="288"/>
-      </w:pPr>
-      <w:rPr>
-        <w:rFonts w:hint="default"/>
-      </w:rPr>
-    </w:lvl>
-    <w:lvl w:ilvl="8" w:tplc="0409001B">
-      <w:start w:val="1"/>
-      <w:numFmt w:val="bullet"/>
-      <w:lvlText w:val="•"/>
-      <w:lvlJc w:val="left"/>
-      <w:pPr>
-        <w:ind w:left="8088" w:hanging="288"/>
-      </w:pPr>
-      <w:rPr>
-        <w:rFonts w:hint="default"/>
-      </w:rPr>
-    </w:lvl>
-  </w:abstractNum>
-  <w:abstractNum w:abstractNumId="1">
-    <w:nsid w:val="1E7A7723"/>
-    <w:multiLevelType w:val="hybridMultilevel"/>
-    <w:tmpl w:val="DEC82B3A"/>
-    <w:lvl w:ilvl="0" w:tplc="0421000F">
-      <w:start w:val="1"/>
-      <w:numFmt w:val="decimal"/>
-      <w:lvlText w:val="%1."/>
-      <w:lvlJc w:val="left"/>
-      <w:pPr>
-        <w:ind w:left="720" w:hanging="360"/>
-      </w:pPr>
-      <w:rPr>
-        <w:rFonts w:hint="default"/>
-      </w:rPr>
-    </w:lvl>
-    <w:lvl w:ilvl="1" w:tplc="04210019" w:tentative="1">
+    <w:lvl w:ilvl="1" w:tentative="0">
       <w:start w:val="1"/>
       <w:numFmt w:val="lowerLetter"/>
       <w:lvlText w:val="%2."/>
@@ -2526,7 +2863,7 @@
         <w:ind w:left="1440" w:hanging="360"/>
       </w:pPr>
     </w:lvl>
-    <w:lvl w:ilvl="2" w:tplc="0421001B" w:tentative="1">
+    <w:lvl w:ilvl="2" w:tentative="0">
       <w:start w:val="1"/>
       <w:numFmt w:val="lowerRoman"/>
       <w:lvlText w:val="%3."/>
@@ -2535,7 +2872,7 @@
         <w:ind w:left="2160" w:hanging="180"/>
       </w:pPr>
     </w:lvl>
-    <w:lvl w:ilvl="3" w:tplc="0421000F" w:tentative="1">
+    <w:lvl w:ilvl="3" w:tentative="0">
       <w:start w:val="1"/>
       <w:numFmt w:val="decimal"/>
       <w:lvlText w:val="%4."/>
@@ -2544,7 +2881,7 @@
         <w:ind w:left="2880" w:hanging="360"/>
       </w:pPr>
     </w:lvl>
-    <w:lvl w:ilvl="4" w:tplc="04210019" w:tentative="1">
+    <w:lvl w:ilvl="4" w:tentative="0">
       <w:start w:val="1"/>
       <w:numFmt w:val="lowerLetter"/>
       <w:lvlText w:val="%5."/>
@@ -2553,7 +2890,7 @@
         <w:ind w:left="3600" w:hanging="360"/>
       </w:pPr>
     </w:lvl>
-    <w:lvl w:ilvl="5" w:tplc="0421001B" w:tentative="1">
+    <w:lvl w:ilvl="5" w:tentative="0">
       <w:start w:val="1"/>
       <w:numFmt w:val="lowerRoman"/>
       <w:lvlText w:val="%6."/>
@@ -2562,7 +2899,7 @@
         <w:ind w:left="4320" w:hanging="180"/>
       </w:pPr>
     </w:lvl>
-    <w:lvl w:ilvl="6" w:tplc="0421000F" w:tentative="1">
+    <w:lvl w:ilvl="6" w:tentative="0">
       <w:start w:val="1"/>
       <w:numFmt w:val="decimal"/>
       <w:lvlText w:val="%7."/>
@@ -2571,7 +2908,7 @@
         <w:ind w:left="5040" w:hanging="360"/>
       </w:pPr>
     </w:lvl>
-    <w:lvl w:ilvl="7" w:tplc="04210019" w:tentative="1">
+    <w:lvl w:ilvl="7" w:tentative="0">
       <w:start w:val="1"/>
       <w:numFmt w:val="lowerLetter"/>
       <w:lvlText w:val="%8."/>
@@ -2580,7 +2917,7 @@
         <w:ind w:left="5760" w:hanging="360"/>
       </w:pPr>
     </w:lvl>
-    <w:lvl w:ilvl="8" w:tplc="0421001B" w:tentative="1">
+    <w:lvl w:ilvl="8" w:tentative="0">
       <w:start w:val="1"/>
       <w:numFmt w:val="lowerRoman"/>
       <w:lvlText w:val="%9."/>
@@ -2590,1017 +2927,303 @@
       </w:pPr>
     </w:lvl>
   </w:abstractNum>
-  <w:abstractNum w:abstractNumId="2">
-    <w:nsid w:val="2C4C273C"/>
-    <w:multiLevelType w:val="hybridMultilevel"/>
-    <w:tmpl w:val="0990307E"/>
-    <w:lvl w:ilvl="0" w:tplc="04090019">
-      <w:start w:val="1"/>
-      <w:numFmt w:val="decimal"/>
-      <w:lvlText w:val="(%1)"/>
-      <w:lvlJc w:val="left"/>
-      <w:pPr>
-        <w:ind w:left="544" w:hanging="433"/>
-      </w:pPr>
-      <w:rPr>
-        <w:rFonts w:ascii="Bookman Old Style" w:eastAsia="Franklin Gothic Medium" w:hAnsi="Bookman Old Style" w:cs="Times New Roman" w:hint="default"/>
-        <w:spacing w:val="-1"/>
-        <w:w w:val="100"/>
-        <w:sz w:val="24"/>
-        <w:szCs w:val="24"/>
-      </w:rPr>
-    </w:lvl>
-    <w:lvl w:ilvl="1" w:tplc="04090019">
-      <w:start w:val="1"/>
-      <w:numFmt w:val="lowerLetter"/>
-      <w:lvlText w:val="%2."/>
-      <w:lvlJc w:val="left"/>
-      <w:pPr>
-        <w:ind w:left="832" w:hanging="288"/>
-      </w:pPr>
-      <w:rPr>
-        <w:rFonts w:ascii="Bookman Old Style" w:eastAsia="Franklin Gothic Medium" w:hAnsi="Bookman Old Style" w:cs="Times New Roman" w:hint="default"/>
-        <w:spacing w:val="0"/>
-        <w:w w:val="100"/>
-        <w:sz w:val="24"/>
-        <w:szCs w:val="24"/>
-      </w:rPr>
-    </w:lvl>
-    <w:lvl w:ilvl="2" w:tplc="0409001B">
-      <w:start w:val="1"/>
-      <w:numFmt w:val="bullet"/>
-      <w:lvlText w:val="•"/>
-      <w:lvlJc w:val="left"/>
-      <w:pPr>
-        <w:ind w:left="1875" w:hanging="288"/>
-      </w:pPr>
-      <w:rPr>
-        <w:rFonts w:hint="default"/>
-      </w:rPr>
-    </w:lvl>
-    <w:lvl w:ilvl="3" w:tplc="0409000F">
-      <w:start w:val="1"/>
-      <w:numFmt w:val="bullet"/>
-      <w:lvlText w:val="•"/>
-      <w:lvlJc w:val="left"/>
-      <w:pPr>
-        <w:ind w:left="2911" w:hanging="288"/>
-      </w:pPr>
-      <w:rPr>
-        <w:rFonts w:hint="default"/>
-      </w:rPr>
-    </w:lvl>
-    <w:lvl w:ilvl="4" w:tplc="04090019">
-      <w:start w:val="1"/>
-      <w:numFmt w:val="bullet"/>
-      <w:lvlText w:val="•"/>
-      <w:lvlJc w:val="left"/>
-      <w:pPr>
-        <w:ind w:left="3946" w:hanging="288"/>
-      </w:pPr>
-      <w:rPr>
-        <w:rFonts w:hint="default"/>
-      </w:rPr>
-    </w:lvl>
-    <w:lvl w:ilvl="5" w:tplc="0409001B">
-      <w:start w:val="1"/>
-      <w:numFmt w:val="bullet"/>
-      <w:lvlText w:val="•"/>
-      <w:lvlJc w:val="left"/>
-      <w:pPr>
-        <w:ind w:left="4982" w:hanging="288"/>
-      </w:pPr>
-      <w:rPr>
-        <w:rFonts w:hint="default"/>
-      </w:rPr>
-    </w:lvl>
-    <w:lvl w:ilvl="6" w:tplc="0409000F">
-      <w:start w:val="1"/>
-      <w:numFmt w:val="bullet"/>
-      <w:lvlText w:val="•"/>
-      <w:lvlJc w:val="left"/>
-      <w:pPr>
-        <w:ind w:left="6017" w:hanging="288"/>
-      </w:pPr>
-      <w:rPr>
-        <w:rFonts w:hint="default"/>
-      </w:rPr>
-    </w:lvl>
-    <w:lvl w:ilvl="7" w:tplc="04090019">
-      <w:start w:val="1"/>
-      <w:numFmt w:val="bullet"/>
-      <w:lvlText w:val="•"/>
-      <w:lvlJc w:val="left"/>
-      <w:pPr>
-        <w:ind w:left="7053" w:hanging="288"/>
-      </w:pPr>
-      <w:rPr>
-        <w:rFonts w:hint="default"/>
-      </w:rPr>
-    </w:lvl>
-    <w:lvl w:ilvl="8" w:tplc="0409001B">
-      <w:start w:val="1"/>
-      <w:numFmt w:val="bullet"/>
-      <w:lvlText w:val="•"/>
-      <w:lvlJc w:val="left"/>
-      <w:pPr>
-        <w:ind w:left="8088" w:hanging="288"/>
-      </w:pPr>
-      <w:rPr>
-        <w:rFonts w:hint="default"/>
-      </w:rPr>
-    </w:lvl>
-  </w:abstractNum>
-  <w:abstractNum w:abstractNumId="3">
-    <w:nsid w:val="2CAA394B"/>
-    <w:multiLevelType w:val="hybridMultilevel"/>
-    <w:tmpl w:val="605AE580"/>
-    <w:lvl w:ilvl="0" w:tplc="144ACE0E">
-      <w:start w:val="1"/>
-      <w:numFmt w:val="lowerLetter"/>
-      <w:lvlText w:val="%1."/>
-      <w:lvlJc w:val="left"/>
-      <w:pPr>
-        <w:ind w:left="1440" w:hanging="360"/>
-      </w:pPr>
-    </w:lvl>
-    <w:lvl w:ilvl="1" w:tplc="04090019" w:tentative="1">
-      <w:start w:val="1"/>
-      <w:numFmt w:val="lowerLetter"/>
-      <w:lvlText w:val="%2."/>
-      <w:lvlJc w:val="left"/>
-      <w:pPr>
-        <w:ind w:left="2160" w:hanging="360"/>
-      </w:pPr>
-    </w:lvl>
-    <w:lvl w:ilvl="2" w:tplc="0409001B" w:tentative="1">
-      <w:start w:val="1"/>
-      <w:numFmt w:val="lowerRoman"/>
-      <w:lvlText w:val="%3."/>
-      <w:lvlJc w:val="right"/>
-      <w:pPr>
-        <w:ind w:left="2880" w:hanging="180"/>
-      </w:pPr>
-    </w:lvl>
-    <w:lvl w:ilvl="3" w:tplc="0409000F" w:tentative="1">
-      <w:start w:val="1"/>
-      <w:numFmt w:val="decimal"/>
-      <w:lvlText w:val="%4."/>
-      <w:lvlJc w:val="left"/>
-      <w:pPr>
-        <w:ind w:left="3600" w:hanging="360"/>
-      </w:pPr>
-    </w:lvl>
-    <w:lvl w:ilvl="4" w:tplc="04090019" w:tentative="1">
-      <w:start w:val="1"/>
-      <w:numFmt w:val="lowerLetter"/>
-      <w:lvlText w:val="%5."/>
-      <w:lvlJc w:val="left"/>
-      <w:pPr>
-        <w:ind w:left="4320" w:hanging="360"/>
-      </w:pPr>
-    </w:lvl>
-    <w:lvl w:ilvl="5" w:tplc="0409001B" w:tentative="1">
-      <w:start w:val="1"/>
-      <w:numFmt w:val="lowerRoman"/>
-      <w:lvlText w:val="%6."/>
-      <w:lvlJc w:val="right"/>
-      <w:pPr>
-        <w:ind w:left="5040" w:hanging="180"/>
-      </w:pPr>
-    </w:lvl>
-    <w:lvl w:ilvl="6" w:tplc="0409000F" w:tentative="1">
-      <w:start w:val="1"/>
-      <w:numFmt w:val="decimal"/>
-      <w:lvlText w:val="%7."/>
-      <w:lvlJc w:val="left"/>
-      <w:pPr>
-        <w:ind w:left="5760" w:hanging="360"/>
-      </w:pPr>
-    </w:lvl>
-    <w:lvl w:ilvl="7" w:tplc="04090019" w:tentative="1">
-      <w:start w:val="1"/>
-      <w:numFmt w:val="lowerLetter"/>
-      <w:lvlText w:val="%8."/>
-      <w:lvlJc w:val="left"/>
-      <w:pPr>
-        <w:ind w:left="6480" w:hanging="360"/>
-      </w:pPr>
-    </w:lvl>
-    <w:lvl w:ilvl="8" w:tplc="0409001B" w:tentative="1">
-      <w:start w:val="1"/>
-      <w:numFmt w:val="lowerRoman"/>
-      <w:lvlText w:val="%9."/>
-      <w:lvlJc w:val="right"/>
-      <w:pPr>
-        <w:ind w:left="7200" w:hanging="180"/>
-      </w:pPr>
-    </w:lvl>
-  </w:abstractNum>
-  <w:abstractNum w:abstractNumId="4">
-    <w:nsid w:val="335B692F"/>
-    <w:multiLevelType w:val="hybridMultilevel"/>
-    <w:tmpl w:val="12E64E5E"/>
-    <w:lvl w:ilvl="0" w:tplc="0421000F">
-      <w:start w:val="1"/>
-      <w:numFmt w:val="decimal"/>
-      <w:lvlText w:val="%1."/>
-      <w:lvlJc w:val="left"/>
-      <w:pPr>
-        <w:ind w:left="720" w:hanging="360"/>
-      </w:pPr>
-      <w:rPr>
-        <w:rFonts w:hint="default"/>
-      </w:rPr>
-    </w:lvl>
-    <w:lvl w:ilvl="1" w:tplc="04210019" w:tentative="1">
-      <w:start w:val="1"/>
-      <w:numFmt w:val="lowerLetter"/>
-      <w:lvlText w:val="%2."/>
-      <w:lvlJc w:val="left"/>
-      <w:pPr>
-        <w:ind w:left="1440" w:hanging="360"/>
-      </w:pPr>
-    </w:lvl>
-    <w:lvl w:ilvl="2" w:tplc="0421001B" w:tentative="1">
-      <w:start w:val="1"/>
-      <w:numFmt w:val="lowerRoman"/>
-      <w:lvlText w:val="%3."/>
-      <w:lvlJc w:val="right"/>
-      <w:pPr>
-        <w:ind w:left="2160" w:hanging="180"/>
-      </w:pPr>
-    </w:lvl>
-    <w:lvl w:ilvl="3" w:tplc="0421000F" w:tentative="1">
-      <w:start w:val="1"/>
-      <w:numFmt w:val="decimal"/>
-      <w:lvlText w:val="%4."/>
-      <w:lvlJc w:val="left"/>
-      <w:pPr>
-        <w:ind w:left="2880" w:hanging="360"/>
-      </w:pPr>
-    </w:lvl>
-    <w:lvl w:ilvl="4" w:tplc="04210019" w:tentative="1">
-      <w:start w:val="1"/>
-      <w:numFmt w:val="lowerLetter"/>
-      <w:lvlText w:val="%5."/>
-      <w:lvlJc w:val="left"/>
-      <w:pPr>
-        <w:ind w:left="3600" w:hanging="360"/>
-      </w:pPr>
-    </w:lvl>
-    <w:lvl w:ilvl="5" w:tplc="0421001B" w:tentative="1">
-      <w:start w:val="1"/>
-      <w:numFmt w:val="lowerRoman"/>
-      <w:lvlText w:val="%6."/>
-      <w:lvlJc w:val="right"/>
-      <w:pPr>
-        <w:ind w:left="4320" w:hanging="180"/>
-      </w:pPr>
-    </w:lvl>
-    <w:lvl w:ilvl="6" w:tplc="0421000F" w:tentative="1">
-      <w:start w:val="1"/>
-      <w:numFmt w:val="decimal"/>
-      <w:lvlText w:val="%7."/>
-      <w:lvlJc w:val="left"/>
-      <w:pPr>
-        <w:ind w:left="5040" w:hanging="360"/>
-      </w:pPr>
-    </w:lvl>
-    <w:lvl w:ilvl="7" w:tplc="04210019" w:tentative="1">
-      <w:start w:val="1"/>
-      <w:numFmt w:val="lowerLetter"/>
-      <w:lvlText w:val="%8."/>
-      <w:lvlJc w:val="left"/>
-      <w:pPr>
-        <w:ind w:left="5760" w:hanging="360"/>
-      </w:pPr>
-    </w:lvl>
-    <w:lvl w:ilvl="8" w:tplc="0421001B" w:tentative="1">
-      <w:start w:val="1"/>
-      <w:numFmt w:val="lowerRoman"/>
-      <w:lvlText w:val="%9."/>
-      <w:lvlJc w:val="right"/>
-      <w:pPr>
-        <w:ind w:left="6480" w:hanging="180"/>
-      </w:pPr>
-    </w:lvl>
-  </w:abstractNum>
-  <w:abstractNum w:abstractNumId="5">
-    <w:nsid w:val="39F83004"/>
-    <w:multiLevelType w:val="hybridMultilevel"/>
-    <w:tmpl w:val="0990307E"/>
-    <w:lvl w:ilvl="0" w:tplc="04090019">
-      <w:start w:val="1"/>
-      <w:numFmt w:val="decimal"/>
-      <w:lvlText w:val="(%1)"/>
-      <w:lvlJc w:val="left"/>
-      <w:pPr>
-        <w:ind w:left="544" w:hanging="433"/>
-      </w:pPr>
-      <w:rPr>
-        <w:rFonts w:ascii="Bookman Old Style" w:eastAsia="Franklin Gothic Medium" w:hAnsi="Bookman Old Style" w:cs="Times New Roman" w:hint="default"/>
-        <w:spacing w:val="-1"/>
-        <w:w w:val="100"/>
-        <w:sz w:val="24"/>
-        <w:szCs w:val="24"/>
-      </w:rPr>
-    </w:lvl>
-    <w:lvl w:ilvl="1" w:tplc="04090019">
-      <w:start w:val="1"/>
-      <w:numFmt w:val="lowerLetter"/>
-      <w:lvlText w:val="%2."/>
-      <w:lvlJc w:val="left"/>
-      <w:pPr>
-        <w:ind w:left="832" w:hanging="288"/>
-      </w:pPr>
-      <w:rPr>
-        <w:rFonts w:ascii="Bookman Old Style" w:eastAsia="Franklin Gothic Medium" w:hAnsi="Bookman Old Style" w:cs="Times New Roman" w:hint="default"/>
-        <w:spacing w:val="0"/>
-        <w:w w:val="100"/>
-        <w:sz w:val="24"/>
-        <w:szCs w:val="24"/>
-      </w:rPr>
-    </w:lvl>
-    <w:lvl w:ilvl="2" w:tplc="0409001B">
-      <w:start w:val="1"/>
-      <w:numFmt w:val="bullet"/>
-      <w:lvlText w:val="•"/>
-      <w:lvlJc w:val="left"/>
-      <w:pPr>
-        <w:ind w:left="1875" w:hanging="288"/>
-      </w:pPr>
-      <w:rPr>
-        <w:rFonts w:hint="default"/>
-      </w:rPr>
-    </w:lvl>
-    <w:lvl w:ilvl="3" w:tplc="0409000F">
-      <w:start w:val="1"/>
-      <w:numFmt w:val="bullet"/>
-      <w:lvlText w:val="•"/>
-      <w:lvlJc w:val="left"/>
-      <w:pPr>
-        <w:ind w:left="2911" w:hanging="288"/>
-      </w:pPr>
-      <w:rPr>
-        <w:rFonts w:hint="default"/>
-      </w:rPr>
-    </w:lvl>
-    <w:lvl w:ilvl="4" w:tplc="04090019">
-      <w:start w:val="1"/>
-      <w:numFmt w:val="bullet"/>
-      <w:lvlText w:val="•"/>
-      <w:lvlJc w:val="left"/>
-      <w:pPr>
-        <w:ind w:left="3946" w:hanging="288"/>
-      </w:pPr>
-      <w:rPr>
-        <w:rFonts w:hint="default"/>
-      </w:rPr>
-    </w:lvl>
-    <w:lvl w:ilvl="5" w:tplc="0409001B">
-      <w:start w:val="1"/>
-      <w:numFmt w:val="bullet"/>
-      <w:lvlText w:val="•"/>
-      <w:lvlJc w:val="left"/>
-      <w:pPr>
-        <w:ind w:left="4982" w:hanging="288"/>
-      </w:pPr>
-      <w:rPr>
-        <w:rFonts w:hint="default"/>
-      </w:rPr>
-    </w:lvl>
-    <w:lvl w:ilvl="6" w:tplc="0409000F">
-      <w:start w:val="1"/>
-      <w:numFmt w:val="bullet"/>
-      <w:lvlText w:val="•"/>
-      <w:lvlJc w:val="left"/>
-      <w:pPr>
-        <w:ind w:left="6017" w:hanging="288"/>
-      </w:pPr>
-      <w:rPr>
-        <w:rFonts w:hint="default"/>
-      </w:rPr>
-    </w:lvl>
-    <w:lvl w:ilvl="7" w:tplc="04090019">
-      <w:start w:val="1"/>
-      <w:numFmt w:val="bullet"/>
-      <w:lvlText w:val="•"/>
-      <w:lvlJc w:val="left"/>
-      <w:pPr>
-        <w:ind w:left="7053" w:hanging="288"/>
-      </w:pPr>
-      <w:rPr>
-        <w:rFonts w:hint="default"/>
-      </w:rPr>
-    </w:lvl>
-    <w:lvl w:ilvl="8" w:tplc="0409001B">
-      <w:start w:val="1"/>
-      <w:numFmt w:val="bullet"/>
-      <w:lvlText w:val="•"/>
-      <w:lvlJc w:val="left"/>
-      <w:pPr>
-        <w:ind w:left="8088" w:hanging="288"/>
-      </w:pPr>
-      <w:rPr>
-        <w:rFonts w:hint="default"/>
-      </w:rPr>
-    </w:lvl>
-  </w:abstractNum>
-  <w:abstractNum w:abstractNumId="6">
-    <w:nsid w:val="43247EC4"/>
-    <w:multiLevelType w:val="hybridMultilevel"/>
-    <w:tmpl w:val="0990307E"/>
-    <w:lvl w:ilvl="0" w:tplc="04090019">
-      <w:start w:val="1"/>
-      <w:numFmt w:val="decimal"/>
-      <w:lvlText w:val="(%1)"/>
-      <w:lvlJc w:val="left"/>
-      <w:pPr>
-        <w:ind w:left="544" w:hanging="433"/>
-      </w:pPr>
-      <w:rPr>
-        <w:rFonts w:ascii="Bookman Old Style" w:eastAsia="Franklin Gothic Medium" w:hAnsi="Bookman Old Style" w:cs="Times New Roman" w:hint="default"/>
-        <w:spacing w:val="-1"/>
-        <w:w w:val="100"/>
-        <w:sz w:val="24"/>
-        <w:szCs w:val="24"/>
-      </w:rPr>
-    </w:lvl>
-    <w:lvl w:ilvl="1" w:tplc="04090019">
-      <w:start w:val="1"/>
-      <w:numFmt w:val="lowerLetter"/>
-      <w:lvlText w:val="%2."/>
-      <w:lvlJc w:val="left"/>
-      <w:pPr>
-        <w:ind w:left="832" w:hanging="288"/>
-      </w:pPr>
-      <w:rPr>
-        <w:rFonts w:ascii="Bookman Old Style" w:eastAsia="Franklin Gothic Medium" w:hAnsi="Bookman Old Style" w:cs="Times New Roman" w:hint="default"/>
-        <w:spacing w:val="0"/>
-        <w:w w:val="100"/>
-        <w:sz w:val="24"/>
-        <w:szCs w:val="24"/>
-      </w:rPr>
-    </w:lvl>
-    <w:lvl w:ilvl="2" w:tplc="0409001B">
-      <w:start w:val="1"/>
-      <w:numFmt w:val="bullet"/>
-      <w:lvlText w:val="•"/>
-      <w:lvlJc w:val="left"/>
-      <w:pPr>
-        <w:ind w:left="1875" w:hanging="288"/>
-      </w:pPr>
-      <w:rPr>
-        <w:rFonts w:hint="default"/>
-      </w:rPr>
-    </w:lvl>
-    <w:lvl w:ilvl="3" w:tplc="0409000F">
-      <w:start w:val="1"/>
-      <w:numFmt w:val="bullet"/>
-      <w:lvlText w:val="•"/>
-      <w:lvlJc w:val="left"/>
-      <w:pPr>
-        <w:ind w:left="2911" w:hanging="288"/>
-      </w:pPr>
-      <w:rPr>
-        <w:rFonts w:hint="default"/>
-      </w:rPr>
-    </w:lvl>
-    <w:lvl w:ilvl="4" w:tplc="04090019">
-      <w:start w:val="1"/>
-      <w:numFmt w:val="bullet"/>
-      <w:lvlText w:val="•"/>
-      <w:lvlJc w:val="left"/>
-      <w:pPr>
-        <w:ind w:left="3946" w:hanging="288"/>
-      </w:pPr>
-      <w:rPr>
-        <w:rFonts w:hint="default"/>
-      </w:rPr>
-    </w:lvl>
-    <w:lvl w:ilvl="5" w:tplc="0409001B">
-      <w:start w:val="1"/>
-      <w:numFmt w:val="bullet"/>
-      <w:lvlText w:val="•"/>
-      <w:lvlJc w:val="left"/>
-      <w:pPr>
-        <w:ind w:left="4982" w:hanging="288"/>
-      </w:pPr>
-      <w:rPr>
-        <w:rFonts w:hint="default"/>
-      </w:rPr>
-    </w:lvl>
-    <w:lvl w:ilvl="6" w:tplc="0409000F">
-      <w:start w:val="1"/>
-      <w:numFmt w:val="bullet"/>
-      <w:lvlText w:val="•"/>
-      <w:lvlJc w:val="left"/>
-      <w:pPr>
-        <w:ind w:left="6017" w:hanging="288"/>
-      </w:pPr>
-      <w:rPr>
-        <w:rFonts w:hint="default"/>
-      </w:rPr>
-    </w:lvl>
-    <w:lvl w:ilvl="7" w:tplc="04090019">
-      <w:start w:val="1"/>
-      <w:numFmt w:val="bullet"/>
-      <w:lvlText w:val="•"/>
-      <w:lvlJc w:val="left"/>
-      <w:pPr>
-        <w:ind w:left="7053" w:hanging="288"/>
-      </w:pPr>
-      <w:rPr>
-        <w:rFonts w:hint="default"/>
-      </w:rPr>
-    </w:lvl>
-    <w:lvl w:ilvl="8" w:tplc="0409001B">
-      <w:start w:val="1"/>
-      <w:numFmt w:val="bullet"/>
-      <w:lvlText w:val="•"/>
-      <w:lvlJc w:val="left"/>
-      <w:pPr>
-        <w:ind w:left="8088" w:hanging="288"/>
-      </w:pPr>
-      <w:rPr>
-        <w:rFonts w:hint="default"/>
-      </w:rPr>
-    </w:lvl>
-  </w:abstractNum>
-  <w:abstractNum w:abstractNumId="7">
-    <w:nsid w:val="58574A4B"/>
-    <w:multiLevelType w:val="hybridMultilevel"/>
-    <w:tmpl w:val="7AFA640C"/>
-    <w:lvl w:ilvl="0" w:tplc="0421000F">
-      <w:start w:val="1"/>
-      <w:numFmt w:val="decimal"/>
-      <w:lvlText w:val="%1."/>
-      <w:lvlJc w:val="left"/>
-      <w:pPr>
-        <w:ind w:left="720" w:hanging="360"/>
-      </w:pPr>
-      <w:rPr>
-        <w:rFonts w:hint="default"/>
-      </w:rPr>
-    </w:lvl>
-    <w:lvl w:ilvl="1" w:tplc="04210019" w:tentative="1">
-      <w:start w:val="1"/>
-      <w:numFmt w:val="lowerLetter"/>
-      <w:lvlText w:val="%2."/>
-      <w:lvlJc w:val="left"/>
-      <w:pPr>
-        <w:ind w:left="1440" w:hanging="360"/>
-      </w:pPr>
-    </w:lvl>
-    <w:lvl w:ilvl="2" w:tplc="0421001B" w:tentative="1">
-      <w:start w:val="1"/>
-      <w:numFmt w:val="lowerRoman"/>
-      <w:lvlText w:val="%3."/>
-      <w:lvlJc w:val="right"/>
-      <w:pPr>
-        <w:ind w:left="2160" w:hanging="180"/>
-      </w:pPr>
-    </w:lvl>
-    <w:lvl w:ilvl="3" w:tplc="0421000F" w:tentative="1">
-      <w:start w:val="1"/>
-      <w:numFmt w:val="decimal"/>
-      <w:lvlText w:val="%4."/>
-      <w:lvlJc w:val="left"/>
-      <w:pPr>
-        <w:ind w:left="2880" w:hanging="360"/>
-      </w:pPr>
-    </w:lvl>
-    <w:lvl w:ilvl="4" w:tplc="04210019" w:tentative="1">
-      <w:start w:val="1"/>
-      <w:numFmt w:val="lowerLetter"/>
-      <w:lvlText w:val="%5."/>
-      <w:lvlJc w:val="left"/>
-      <w:pPr>
-        <w:ind w:left="3600" w:hanging="360"/>
-      </w:pPr>
-    </w:lvl>
-    <w:lvl w:ilvl="5" w:tplc="0421001B" w:tentative="1">
-      <w:start w:val="1"/>
-      <w:numFmt w:val="lowerRoman"/>
-      <w:lvlText w:val="%6."/>
-      <w:lvlJc w:val="right"/>
-      <w:pPr>
-        <w:ind w:left="4320" w:hanging="180"/>
-      </w:pPr>
-    </w:lvl>
-    <w:lvl w:ilvl="6" w:tplc="0421000F" w:tentative="1">
-      <w:start w:val="1"/>
-      <w:numFmt w:val="decimal"/>
-      <w:lvlText w:val="%7."/>
-      <w:lvlJc w:val="left"/>
-      <w:pPr>
-        <w:ind w:left="5040" w:hanging="360"/>
-      </w:pPr>
-    </w:lvl>
-    <w:lvl w:ilvl="7" w:tplc="04210019" w:tentative="1">
-      <w:start w:val="1"/>
-      <w:numFmt w:val="lowerLetter"/>
-      <w:lvlText w:val="%8."/>
-      <w:lvlJc w:val="left"/>
-      <w:pPr>
-        <w:ind w:left="5760" w:hanging="360"/>
-      </w:pPr>
-    </w:lvl>
-    <w:lvl w:ilvl="8" w:tplc="0421001B" w:tentative="1">
-      <w:start w:val="1"/>
-      <w:numFmt w:val="lowerRoman"/>
-      <w:lvlText w:val="%9."/>
-      <w:lvlJc w:val="right"/>
-      <w:pPr>
-        <w:ind w:left="6480" w:hanging="180"/>
-      </w:pPr>
-    </w:lvl>
-  </w:abstractNum>
-  <w:abstractNum w:abstractNumId="8">
-    <w:nsid w:val="69203031"/>
-    <w:multiLevelType w:val="hybridMultilevel"/>
-    <w:tmpl w:val="243C6ECC"/>
-    <w:lvl w:ilvl="0" w:tplc="04210019">
-      <w:start w:val="1"/>
-      <w:numFmt w:val="lowerLetter"/>
-      <w:lvlText w:val="%1."/>
-      <w:lvlJc w:val="left"/>
-      <w:pPr>
-        <w:ind w:left="1440" w:hanging="360"/>
-      </w:pPr>
-    </w:lvl>
-    <w:lvl w:ilvl="1" w:tplc="04210019">
-      <w:start w:val="1"/>
-      <w:numFmt w:val="lowerLetter"/>
-      <w:lvlText w:val="%2."/>
-      <w:lvlJc w:val="left"/>
-      <w:pPr>
-        <w:ind w:left="2160" w:hanging="360"/>
-      </w:pPr>
-    </w:lvl>
-    <w:lvl w:ilvl="2" w:tplc="0421001B" w:tentative="1">
-      <w:start w:val="1"/>
-      <w:numFmt w:val="lowerRoman"/>
-      <w:lvlText w:val="%3."/>
-      <w:lvlJc w:val="right"/>
-      <w:pPr>
-        <w:ind w:left="2880" w:hanging="180"/>
-      </w:pPr>
-    </w:lvl>
-    <w:lvl w:ilvl="3" w:tplc="0421000F" w:tentative="1">
-      <w:start w:val="1"/>
-      <w:numFmt w:val="decimal"/>
-      <w:lvlText w:val="%4."/>
-      <w:lvlJc w:val="left"/>
-      <w:pPr>
-        <w:ind w:left="3600" w:hanging="360"/>
-      </w:pPr>
-    </w:lvl>
-    <w:lvl w:ilvl="4" w:tplc="04210019" w:tentative="1">
-      <w:start w:val="1"/>
-      <w:numFmt w:val="lowerLetter"/>
-      <w:lvlText w:val="%5."/>
-      <w:lvlJc w:val="left"/>
-      <w:pPr>
-        <w:ind w:left="4320" w:hanging="360"/>
-      </w:pPr>
-    </w:lvl>
-    <w:lvl w:ilvl="5" w:tplc="0421001B" w:tentative="1">
-      <w:start w:val="1"/>
-      <w:numFmt w:val="lowerRoman"/>
-      <w:lvlText w:val="%6."/>
-      <w:lvlJc w:val="right"/>
-      <w:pPr>
-        <w:ind w:left="5040" w:hanging="180"/>
-      </w:pPr>
-    </w:lvl>
-    <w:lvl w:ilvl="6" w:tplc="0421000F" w:tentative="1">
-      <w:start w:val="1"/>
-      <w:numFmt w:val="decimal"/>
-      <w:lvlText w:val="%7."/>
-      <w:lvlJc w:val="left"/>
-      <w:pPr>
-        <w:ind w:left="5760" w:hanging="360"/>
-      </w:pPr>
-    </w:lvl>
-    <w:lvl w:ilvl="7" w:tplc="04210019" w:tentative="1">
-      <w:start w:val="1"/>
-      <w:numFmt w:val="lowerLetter"/>
-      <w:lvlText w:val="%8."/>
-      <w:lvlJc w:val="left"/>
-      <w:pPr>
-        <w:ind w:left="6480" w:hanging="360"/>
-      </w:pPr>
-    </w:lvl>
-    <w:lvl w:ilvl="8" w:tplc="0421001B" w:tentative="1">
-      <w:start w:val="1"/>
-      <w:numFmt w:val="lowerRoman"/>
-      <w:lvlText w:val="%9."/>
-      <w:lvlJc w:val="right"/>
-      <w:pPr>
-        <w:ind w:left="7200" w:hanging="180"/>
-      </w:pPr>
-    </w:lvl>
-  </w:abstractNum>
-  <w:abstractNum w:abstractNumId="9">
-    <w:nsid w:val="6E4A5A27"/>
-    <w:multiLevelType w:val="hybridMultilevel"/>
-    <w:tmpl w:val="9A6A4770"/>
-    <w:lvl w:ilvl="0" w:tplc="0C090019">
-      <w:start w:val="1"/>
-      <w:numFmt w:val="lowerLetter"/>
-      <w:lvlText w:val="%1."/>
-      <w:lvlJc w:val="left"/>
-      <w:pPr>
-        <w:ind w:left="720" w:hanging="360"/>
-      </w:pPr>
-      <w:rPr>
-        <w:rFonts w:hint="default"/>
-      </w:rPr>
-    </w:lvl>
-    <w:lvl w:ilvl="1" w:tplc="04210019">
-      <w:start w:val="1"/>
-      <w:numFmt w:val="lowerLetter"/>
-      <w:lvlText w:val="%2."/>
-      <w:lvlJc w:val="left"/>
-      <w:pPr>
-        <w:ind w:left="1440" w:hanging="360"/>
-      </w:pPr>
-    </w:lvl>
-    <w:lvl w:ilvl="2" w:tplc="0421001B" w:tentative="1">
-      <w:start w:val="1"/>
-      <w:numFmt w:val="lowerRoman"/>
-      <w:lvlText w:val="%3."/>
-      <w:lvlJc w:val="right"/>
-      <w:pPr>
-        <w:ind w:left="2160" w:hanging="180"/>
-      </w:pPr>
-    </w:lvl>
-    <w:lvl w:ilvl="3" w:tplc="0421000F" w:tentative="1">
-      <w:start w:val="1"/>
-      <w:numFmt w:val="decimal"/>
-      <w:lvlText w:val="%4."/>
-      <w:lvlJc w:val="left"/>
-      <w:pPr>
-        <w:ind w:left="2880" w:hanging="360"/>
-      </w:pPr>
-    </w:lvl>
-    <w:lvl w:ilvl="4" w:tplc="04210019" w:tentative="1">
-      <w:start w:val="1"/>
-      <w:numFmt w:val="lowerLetter"/>
-      <w:lvlText w:val="%5."/>
-      <w:lvlJc w:val="left"/>
-      <w:pPr>
-        <w:ind w:left="3600" w:hanging="360"/>
-      </w:pPr>
-    </w:lvl>
-    <w:lvl w:ilvl="5" w:tplc="0421001B" w:tentative="1">
-      <w:start w:val="1"/>
-      <w:numFmt w:val="lowerRoman"/>
-      <w:lvlText w:val="%6."/>
-      <w:lvlJc w:val="right"/>
-      <w:pPr>
-        <w:ind w:left="4320" w:hanging="180"/>
-      </w:pPr>
-    </w:lvl>
-    <w:lvl w:ilvl="6" w:tplc="0421000F" w:tentative="1">
-      <w:start w:val="1"/>
-      <w:numFmt w:val="decimal"/>
-      <w:lvlText w:val="%7."/>
-      <w:lvlJc w:val="left"/>
-      <w:pPr>
-        <w:ind w:left="5040" w:hanging="360"/>
-      </w:pPr>
-    </w:lvl>
-    <w:lvl w:ilvl="7" w:tplc="04210019" w:tentative="1">
-      <w:start w:val="1"/>
-      <w:numFmt w:val="lowerLetter"/>
-      <w:lvlText w:val="%8."/>
-      <w:lvlJc w:val="left"/>
-      <w:pPr>
-        <w:ind w:left="5760" w:hanging="360"/>
-      </w:pPr>
-    </w:lvl>
-    <w:lvl w:ilvl="8" w:tplc="0421001B" w:tentative="1">
-      <w:start w:val="1"/>
-      <w:numFmt w:val="lowerRoman"/>
-      <w:lvlText w:val="%9."/>
-      <w:lvlJc w:val="right"/>
-      <w:pPr>
-        <w:ind w:left="6480" w:hanging="180"/>
-      </w:pPr>
-    </w:lvl>
-  </w:abstractNum>
   <w:num w:numId="1">
-    <w:abstractNumId w:val="4"/>
+    <w:abstractNumId w:val="0"/>
   </w:num>
   <w:num w:numId="2">
     <w:abstractNumId w:val="1"/>
-  </w:num>
-  <w:num w:numId="3">
-    <w:abstractNumId w:val="7"/>
-  </w:num>
-  <w:num w:numId="4">
-    <w:abstractNumId w:val="6"/>
-  </w:num>
-  <w:num w:numId="5">
-    <w:abstractNumId w:val="9"/>
-  </w:num>
-  <w:num w:numId="6">
-    <w:abstractNumId w:val="0"/>
-  </w:num>
-  <w:num w:numId="7">
-    <w:abstractNumId w:val="8"/>
-  </w:num>
-  <w:num w:numId="8">
-    <w:abstractNumId w:val="5"/>
-  </w:num>
-  <w:num w:numId="9">
-    <w:abstractNumId w:val="3"/>
-  </w:num>
-  <w:num w:numId="10">
-    <w:abstractNumId w:val="2"/>
   </w:num>
 </w:numbering>
 </file>
 
 <file path=word/styles.xml><?xml version="1.0" encoding="utf-8"?>
-<w:styles xmlns:r="http://schemas.openxmlformats.org/officeDocument/2006/relationships" xmlns:w="http://schemas.openxmlformats.org/wordprocessingml/2006/main">
+<w:styles xmlns:mc="http://schemas.openxmlformats.org/markup-compatibility/2006" xmlns:o="urn:schemas-microsoft-com:office:office" xmlns:r="http://schemas.openxmlformats.org/officeDocument/2006/relationships" xmlns:m="http://schemas.openxmlformats.org/officeDocument/2006/math" xmlns:v="urn:schemas-microsoft-com:vml" xmlns:w="http://schemas.openxmlformats.org/wordprocessingml/2006/main" xmlns:w14="http://schemas.microsoft.com/office/word/2010/wordml" xmlns:w10="urn:schemas-microsoft-com:office:word" xmlns:sl="http://schemas.openxmlformats.org/schemaLibrary/2006/main" mc:Ignorable="w14">
   <w:docDefaults>
     <w:rPrDefault>
       <w:rPr>
-        <w:rFonts w:asciiTheme="minorHAnsi" w:eastAsiaTheme="minorHAnsi" w:hAnsiTheme="minorHAnsi" w:cstheme="minorBidi"/>
-        <w:sz w:val="22"/>
-        <w:szCs w:val="22"/>
-        <w:lang w:val="id-ID" w:eastAsia="en-US" w:bidi="ar-SA"/>
+        <w:rFonts w:asciiTheme="minorHAnsi" w:hAnsiTheme="minorHAnsi" w:eastAsiaTheme="minorHAnsi" w:cstheme="minorBidi"/>
       </w:rPr>
     </w:rPrDefault>
-    <w:pPrDefault>
-      <w:pPr>
-        <w:spacing w:after="200" w:line="276" w:lineRule="auto"/>
-      </w:pPr>
-    </w:pPrDefault>
   </w:docDefaults>
-  <w:latentStyles w:defLockedState="0" w:defUIPriority="99" w:defSemiHidden="1" w:defUnhideWhenUsed="1" w:defQFormat="0" w:count="267">
-    <w:lsdException w:name="Normal" w:semiHidden="0" w:uiPriority="0" w:unhideWhenUsed="0" w:qFormat="1"/>
-    <w:lsdException w:name="heading 1" w:semiHidden="0" w:uiPriority="9" w:unhideWhenUsed="0" w:qFormat="1"/>
-    <w:lsdException w:name="heading 2" w:uiPriority="9" w:qFormat="1"/>
-    <w:lsdException w:name="heading 3" w:uiPriority="9" w:qFormat="1"/>
-    <w:lsdException w:name="heading 4" w:uiPriority="9" w:qFormat="1"/>
-    <w:lsdException w:name="heading 5" w:uiPriority="9" w:qFormat="1"/>
-    <w:lsdException w:name="heading 6" w:uiPriority="9" w:qFormat="1"/>
-    <w:lsdException w:name="heading 7" w:uiPriority="9" w:qFormat="1"/>
-    <w:lsdException w:name="heading 8" w:uiPriority="9" w:qFormat="1"/>
-    <w:lsdException w:name="heading 9" w:uiPriority="9" w:qFormat="1"/>
-    <w:lsdException w:name="toc 1" w:uiPriority="39"/>
-    <w:lsdException w:name="toc 2" w:uiPriority="39"/>
-    <w:lsdException w:name="toc 3" w:uiPriority="39"/>
-    <w:lsdException w:name="toc 4" w:uiPriority="39"/>
-    <w:lsdException w:name="toc 5" w:uiPriority="39"/>
-    <w:lsdException w:name="toc 6" w:uiPriority="39"/>
-    <w:lsdException w:name="toc 7" w:uiPriority="39"/>
-    <w:lsdException w:name="toc 8" w:uiPriority="39"/>
-    <w:lsdException w:name="toc 9" w:uiPriority="39"/>
-    <w:lsdException w:name="caption" w:uiPriority="35" w:qFormat="1"/>
-    <w:lsdException w:name="Title" w:semiHidden="0" w:uiPriority="10" w:unhideWhenUsed="0" w:qFormat="1"/>
-    <w:lsdException w:name="Default Paragraph Font" w:uiPriority="1"/>
-    <w:lsdException w:name="Body Text" w:uiPriority="0"/>
-    <w:lsdException w:name="Subtitle" w:semiHidden="0" w:uiPriority="11" w:unhideWhenUsed="0" w:qFormat="1"/>
-    <w:lsdException w:name="Strong" w:semiHidden="0" w:uiPriority="22" w:unhideWhenUsed="0" w:qFormat="1"/>
-    <w:lsdException w:name="Emphasis" w:semiHidden="0" w:uiPriority="20" w:unhideWhenUsed="0" w:qFormat="1"/>
-    <w:lsdException w:name="Table Grid" w:semiHidden="0" w:uiPriority="59" w:unhideWhenUsed="0"/>
-    <w:lsdException w:name="Placeholder Text" w:unhideWhenUsed="0"/>
-    <w:lsdException w:name="No Spacing" w:semiHidden="0" w:uiPriority="1" w:unhideWhenUsed="0" w:qFormat="1"/>
-    <w:lsdException w:name="Light Shading" w:semiHidden="0" w:uiPriority="60" w:unhideWhenUsed="0"/>
-    <w:lsdException w:name="Light List" w:semiHidden="0" w:uiPriority="61" w:unhideWhenUsed="0"/>
-    <w:lsdException w:name="Light Grid" w:semiHidden="0" w:uiPriority="62" w:unhideWhenUsed="0"/>
-    <w:lsdException w:name="Medium Shading 1" w:semiHidden="0" w:uiPriority="63" w:unhideWhenUsed="0"/>
-    <w:lsdException w:name="Medium Shading 2" w:semiHidden="0" w:uiPriority="64" w:unhideWhenUsed="0"/>
-    <w:lsdException w:name="Medium List 1" w:semiHidden="0" w:uiPriority="65" w:unhideWhenUsed="0"/>
-    <w:lsdException w:name="Medium List 2" w:semiHidden="0" w:uiPriority="66" w:unhideWhenUsed="0"/>
-    <w:lsdException w:name="Medium Grid 1" w:semiHidden="0" w:uiPriority="67" w:unhideWhenUsed="0"/>
-    <w:lsdException w:name="Medium Grid 2" w:semiHidden="0" w:uiPriority="68" w:unhideWhenUsed="0"/>
-    <w:lsdException w:name="Medium Grid 3" w:semiHidden="0" w:uiPriority="69" w:unhideWhenUsed="0"/>
-    <w:lsdException w:name="Dark List" w:semiHidden="0" w:uiPriority="70" w:unhideWhenUsed="0"/>
-    <w:lsdException w:name="Colorful Shading" w:semiHidden="0" w:uiPriority="71" w:unhideWhenUsed="0"/>
-    <w:lsdException w:name="Colorful List" w:semiHidden="0" w:uiPriority="72" w:unhideWhenUsed="0"/>
-    <w:lsdException w:name="Colorful Grid" w:semiHidden="0" w:uiPriority="73" w:unhideWhenUsed="0"/>
-    <w:lsdException w:name="Light Shading Accent 1" w:semiHidden="0" w:uiPriority="60" w:unhideWhenUsed="0"/>
-    <w:lsdException w:name="Light List Accent 1" w:semiHidden="0" w:uiPriority="61" w:unhideWhenUsed="0"/>
-    <w:lsdException w:name="Light Grid Accent 1" w:semiHidden="0" w:uiPriority="62" w:unhideWhenUsed="0"/>
-    <w:lsdException w:name="Medium Shading 1 Accent 1" w:semiHidden="0" w:uiPriority="63" w:unhideWhenUsed="0"/>
-    <w:lsdException w:name="Medium Shading 2 Accent 1" w:semiHidden="0" w:uiPriority="64" w:unhideWhenUsed="0"/>
-    <w:lsdException w:name="Medium List 1 Accent 1" w:semiHidden="0" w:uiPriority="65" w:unhideWhenUsed="0"/>
-    <w:lsdException w:name="Revision" w:unhideWhenUsed="0"/>
-    <w:lsdException w:name="List Paragraph" w:semiHidden="0" w:uiPriority="34" w:unhideWhenUsed="0" w:qFormat="1"/>
-    <w:lsdException w:name="Quote" w:semiHidden="0" w:uiPriority="29" w:unhideWhenUsed="0" w:qFormat="1"/>
-    <w:lsdException w:name="Intense Quote" w:semiHidden="0" w:uiPriority="30" w:unhideWhenUsed="0" w:qFormat="1"/>
-    <w:lsdException w:name="Medium List 2 Accent 1" w:semiHidden="0" w:uiPriority="66" w:unhideWhenUsed="0"/>
-    <w:lsdException w:name="Medium Grid 1 Accent 1" w:semiHidden="0" w:uiPriority="67" w:unhideWhenUsed="0"/>
-    <w:lsdException w:name="Medium Grid 2 Accent 1" w:semiHidden="0" w:uiPriority="68" w:unhideWhenUsed="0"/>
-    <w:lsdException w:name="Medium Grid 3 Accent 1" w:semiHidden="0" w:uiPriority="69" w:unhideWhenUsed="0"/>
-    <w:lsdException w:name="Dark List Accent 1" w:semiHidden="0" w:uiPriority="70" w:unhideWhenUsed="0"/>
-    <w:lsdException w:name="Colorful Shading Accent 1" w:semiHidden="0" w:uiPriority="71" w:unhideWhenUsed="0"/>
-    <w:lsdException w:name="Colorful List Accent 1" w:semiHidden="0" w:uiPriority="72" w:unhideWhenUsed="0"/>
-    <w:lsdException w:name="Colorful Grid Accent 1" w:semiHidden="0" w:uiPriority="73" w:unhideWhenUsed="0"/>
-    <w:lsdException w:name="Light Shading Accent 2" w:semiHidden="0" w:uiPriority="60" w:unhideWhenUsed="0"/>
-    <w:lsdException w:name="Light List Accent 2" w:semiHidden="0" w:uiPriority="61" w:unhideWhenUsed="0"/>
-    <w:lsdException w:name="Light Grid Accent 2" w:semiHidden="0" w:uiPriority="62" w:unhideWhenUsed="0"/>
-    <w:lsdException w:name="Medium Shading 1 Accent 2" w:semiHidden="0" w:uiPriority="63" w:unhideWhenUsed="0"/>
-    <w:lsdException w:name="Medium Shading 2 Accent 2" w:semiHidden="0" w:uiPriority="64" w:unhideWhenUsed="0"/>
-    <w:lsdException w:name="Medium List 1 Accent 2" w:semiHidden="0" w:uiPriority="65" w:unhideWhenUsed="0"/>
-    <w:lsdException w:name="Medium List 2 Accent 2" w:semiHidden="0" w:uiPriority="66" w:unhideWhenUsed="0"/>
-    <w:lsdException w:name="Medium Grid 1 Accent 2" w:semiHidden="0" w:uiPriority="67" w:unhideWhenUsed="0"/>
-    <w:lsdException w:name="Medium Grid 2 Accent 2" w:semiHidden="0" w:uiPriority="68" w:unhideWhenUsed="0"/>
-    <w:lsdException w:name="Medium Grid 3 Accent 2" w:semiHidden="0" w:uiPriority="69" w:unhideWhenUsed="0"/>
-    <w:lsdException w:name="Dark List Accent 2" w:semiHidden="0" w:uiPriority="70" w:unhideWhenUsed="0"/>
-    <w:lsdException w:name="Colorful Shading Accent 2" w:semiHidden="0" w:uiPriority="71" w:unhideWhenUsed="0"/>
-    <w:lsdException w:name="Colorful List Accent 2" w:semiHidden="0" w:uiPriority="72" w:unhideWhenUsed="0"/>
-    <w:lsdException w:name="Colorful Grid Accent 2" w:semiHidden="0" w:uiPriority="73" w:unhideWhenUsed="0"/>
-    <w:lsdException w:name="Light Shading Accent 3" w:semiHidden="0" w:uiPriority="60" w:unhideWhenUsed="0"/>
-    <w:lsdException w:name="Light List Accent 3" w:semiHidden="0" w:uiPriority="61" w:unhideWhenUsed="0"/>
-    <w:lsdException w:name="Light Grid Accent 3" w:semiHidden="0" w:uiPriority="62" w:unhideWhenUsed="0"/>
-    <w:lsdException w:name="Medium Shading 1 Accent 3" w:semiHidden="0" w:uiPriority="63" w:unhideWhenUsed="0"/>
-    <w:lsdException w:name="Medium Shading 2 Accent 3" w:semiHidden="0" w:uiPriority="64" w:unhideWhenUsed="0"/>
-    <w:lsdException w:name="Medium List 1 Accent 3" w:semiHidden="0" w:uiPriority="65" w:unhideWhenUsed="0"/>
-    <w:lsdException w:name="Medium List 2 Accent 3" w:semiHidden="0" w:uiPriority="66" w:unhideWhenUsed="0"/>
-    <w:lsdException w:name="Medium Grid 1 Accent 3" w:semiHidden="0" w:uiPriority="67" w:unhideWhenUsed="0"/>
-    <w:lsdException w:name="Medium Grid 2 Accent 3" w:semiHidden="0" w:uiPriority="68" w:unhideWhenUsed="0"/>
-    <w:lsdException w:name="Medium Grid 3 Accent 3" w:semiHidden="0" w:uiPriority="69" w:unhideWhenUsed="0"/>
-    <w:lsdException w:name="Dark List Accent 3" w:semiHidden="0" w:uiPriority="70" w:unhideWhenUsed="0"/>
-    <w:lsdException w:name="Colorful Shading Accent 3" w:semiHidden="0" w:uiPriority="71" w:unhideWhenUsed="0"/>
-    <w:lsdException w:name="Colorful List Accent 3" w:semiHidden="0" w:uiPriority="72" w:unhideWhenUsed="0"/>
-    <w:lsdException w:name="Colorful Grid Accent 3" w:semiHidden="0" w:uiPriority="73" w:unhideWhenUsed="0"/>
-    <w:lsdException w:name="Light Shading Accent 4" w:semiHidden="0" w:uiPriority="60" w:unhideWhenUsed="0"/>
-    <w:lsdException w:name="Light List Accent 4" w:semiHidden="0" w:uiPriority="61" w:unhideWhenUsed="0"/>
-    <w:lsdException w:name="Light Grid Accent 4" w:semiHidden="0" w:uiPriority="62" w:unhideWhenUsed="0"/>
-    <w:lsdException w:name="Medium Shading 1 Accent 4" w:semiHidden="0" w:uiPriority="63" w:unhideWhenUsed="0"/>
-    <w:lsdException w:name="Medium Shading 2 Accent 4" w:semiHidden="0" w:uiPriority="64" w:unhideWhenUsed="0"/>
-    <w:lsdException w:name="Medium List 1 Accent 4" w:semiHidden="0" w:uiPriority="65" w:unhideWhenUsed="0"/>
-    <w:lsdException w:name="Medium List 2 Accent 4" w:semiHidden="0" w:uiPriority="66" w:unhideWhenUsed="0"/>
-    <w:lsdException w:name="Medium Grid 1 Accent 4" w:semiHidden="0" w:uiPriority="67" w:unhideWhenUsed="0"/>
-    <w:lsdException w:name="Medium Grid 2 Accent 4" w:semiHidden="0" w:uiPriority="68" w:unhideWhenUsed="0"/>
-    <w:lsdException w:name="Medium Grid 3 Accent 4" w:semiHidden="0" w:uiPriority="69" w:unhideWhenUsed="0"/>
-    <w:lsdException w:name="Dark List Accent 4" w:semiHidden="0" w:uiPriority="70" w:unhideWhenUsed="0"/>
-    <w:lsdException w:name="Colorful Shading Accent 4" w:semiHidden="0" w:uiPriority="71" w:unhideWhenUsed="0"/>
-    <w:lsdException w:name="Colorful List Accent 4" w:semiHidden="0" w:uiPriority="72" w:unhideWhenUsed="0"/>
-    <w:lsdException w:name="Colorful Grid Accent 4" w:semiHidden="0" w:uiPriority="73" w:unhideWhenUsed="0"/>
-    <w:lsdException w:name="Light Shading Accent 5" w:semiHidden="0" w:uiPriority="60" w:unhideWhenUsed="0"/>
-    <w:lsdException w:name="Light List Accent 5" w:semiHidden="0" w:uiPriority="61" w:unhideWhenUsed="0"/>
-    <w:lsdException w:name="Light Grid Accent 5" w:semiHidden="0" w:uiPriority="62" w:unhideWhenUsed="0"/>
-    <w:lsdException w:name="Medium Shading 1 Accent 5" w:semiHidden="0" w:uiPriority="63" w:unhideWhenUsed="0"/>
-    <w:lsdException w:name="Medium Shading 2 Accent 5" w:semiHidden="0" w:uiPriority="64" w:unhideWhenUsed="0"/>
-    <w:lsdException w:name="Medium List 1 Accent 5" w:semiHidden="0" w:uiPriority="65" w:unhideWhenUsed="0"/>
-    <w:lsdException w:name="Medium List 2 Accent 5" w:semiHidden="0" w:uiPriority="66" w:unhideWhenUsed="0"/>
-    <w:lsdException w:name="Medium Grid 1 Accent 5" w:semiHidden="0" w:uiPriority="67" w:unhideWhenUsed="0"/>
-    <w:lsdException w:name="Medium Grid 2 Accent 5" w:semiHidden="0" w:uiPriority="68" w:unhideWhenUsed="0"/>
-    <w:lsdException w:name="Medium Grid 3 Accent 5" w:semiHidden="0" w:uiPriority="69" w:unhideWhenUsed="0"/>
-    <w:lsdException w:name="Dark List Accent 5" w:semiHidden="0" w:uiPriority="70" w:unhideWhenUsed="0"/>
-    <w:lsdException w:name="Colorful Shading Accent 5" w:semiHidden="0" w:uiPriority="71" w:unhideWhenUsed="0"/>
-    <w:lsdException w:name="Colorful List Accent 5" w:semiHidden="0" w:uiPriority="72" w:unhideWhenUsed="0"/>
-    <w:lsdException w:name="Colorful Grid Accent 5" w:semiHidden="0" w:uiPriority="73" w:unhideWhenUsed="0"/>
-    <w:lsdException w:name="Light Shading Accent 6" w:semiHidden="0" w:uiPriority="60" w:unhideWhenUsed="0"/>
-    <w:lsdException w:name="Light List Accent 6" w:semiHidden="0" w:uiPriority="61" w:unhideWhenUsed="0"/>
-    <w:lsdException w:name="Light Grid Accent 6" w:semiHidden="0" w:uiPriority="62" w:unhideWhenUsed="0"/>
-    <w:lsdException w:name="Medium Shading 1 Accent 6" w:semiHidden="0" w:uiPriority="63" w:unhideWhenUsed="0"/>
-    <w:lsdException w:name="Medium Shading 2 Accent 6" w:semiHidden="0" w:uiPriority="64" w:unhideWhenUsed="0"/>
-    <w:lsdException w:name="Medium List 1 Accent 6" w:semiHidden="0" w:uiPriority="65" w:unhideWhenUsed="0"/>
-    <w:lsdException w:name="Medium List 2 Accent 6" w:semiHidden="0" w:uiPriority="66" w:unhideWhenUsed="0"/>
-    <w:lsdException w:name="Medium Grid 1 Accent 6" w:semiHidden="0" w:uiPriority="67" w:unhideWhenUsed="0"/>
-    <w:lsdException w:name="Medium Grid 2 Accent 6" w:semiHidden="0" w:uiPriority="68" w:unhideWhenUsed="0"/>
-    <w:lsdException w:name="Medium Grid 3 Accent 6" w:semiHidden="0" w:uiPriority="69" w:unhideWhenUsed="0"/>
-    <w:lsdException w:name="Dark List Accent 6" w:semiHidden="0" w:uiPriority="70" w:unhideWhenUsed="0"/>
-    <w:lsdException w:name="Colorful Shading Accent 6" w:semiHidden="0" w:uiPriority="71" w:unhideWhenUsed="0"/>
-    <w:lsdException w:name="Colorful List Accent 6" w:semiHidden="0" w:uiPriority="72" w:unhideWhenUsed="0"/>
-    <w:lsdException w:name="Colorful Grid Accent 6" w:semiHidden="0" w:uiPriority="73" w:unhideWhenUsed="0"/>
-    <w:lsdException w:name="Subtle Emphasis" w:semiHidden="0" w:uiPriority="19" w:unhideWhenUsed="0" w:qFormat="1"/>
-    <w:lsdException w:name="Intense Emphasis" w:semiHidden="0" w:uiPriority="21" w:unhideWhenUsed="0" w:qFormat="1"/>
-    <w:lsdException w:name="Subtle Reference" w:semiHidden="0" w:uiPriority="31" w:unhideWhenUsed="0" w:qFormat="1"/>
-    <w:lsdException w:name="Intense Reference" w:semiHidden="0" w:uiPriority="32" w:unhideWhenUsed="0" w:qFormat="1"/>
-    <w:lsdException w:name="Book Title" w:semiHidden="0" w:uiPriority="33" w:unhideWhenUsed="0" w:qFormat="1"/>
-    <w:lsdException w:name="Bibliography" w:uiPriority="37"/>
-    <w:lsdException w:name="TOC Heading" w:uiPriority="39" w:qFormat="1"/>
+  <w:latentStyles w:count="260" w:defQFormat="0" w:defUnhideWhenUsed="1" w:defSemiHidden="1" w:defUIPriority="99" w:defLockedState="0">
+    <w:lsdException w:qFormat="1" w:unhideWhenUsed="0" w:uiPriority="0" w:semiHidden="0" w:name="Normal"/>
+    <w:lsdException w:qFormat="1" w:unhideWhenUsed="0" w:uiPriority="9" w:semiHidden="0" w:name="heading 1"/>
+    <w:lsdException w:qFormat="1" w:uiPriority="9" w:name="heading 2"/>
+    <w:lsdException w:qFormat="1" w:uiPriority="9" w:name="heading 3"/>
+    <w:lsdException w:qFormat="1" w:uiPriority="9" w:name="heading 4"/>
+    <w:lsdException w:qFormat="1" w:uiPriority="9" w:name="heading 5"/>
+    <w:lsdException w:qFormat="1" w:uiPriority="9" w:name="heading 6"/>
+    <w:lsdException w:qFormat="1" w:uiPriority="9" w:name="heading 7"/>
+    <w:lsdException w:qFormat="1" w:uiPriority="9" w:name="heading 8"/>
+    <w:lsdException w:qFormat="1" w:uiPriority="9" w:name="heading 9"/>
+    <w:lsdException w:uiPriority="99" w:name="index 1"/>
+    <w:lsdException w:uiPriority="99" w:name="index 2"/>
+    <w:lsdException w:uiPriority="99" w:name="index 3"/>
+    <w:lsdException w:uiPriority="99" w:name="index 4"/>
+    <w:lsdException w:uiPriority="99" w:name="index 5"/>
+    <w:lsdException w:uiPriority="99" w:name="index 6"/>
+    <w:lsdException w:uiPriority="99" w:name="index 7"/>
+    <w:lsdException w:uiPriority="99" w:name="index 8"/>
+    <w:lsdException w:uiPriority="99" w:name="index 9"/>
+    <w:lsdException w:uiPriority="39" w:name="toc 1"/>
+    <w:lsdException w:uiPriority="39" w:name="toc 2"/>
+    <w:lsdException w:uiPriority="39" w:name="toc 3"/>
+    <w:lsdException w:uiPriority="39" w:name="toc 4"/>
+    <w:lsdException w:uiPriority="39" w:name="toc 5"/>
+    <w:lsdException w:uiPriority="39" w:name="toc 6"/>
+    <w:lsdException w:uiPriority="39" w:name="toc 7"/>
+    <w:lsdException w:uiPriority="39" w:name="toc 8"/>
+    <w:lsdException w:uiPriority="39" w:name="toc 9"/>
+    <w:lsdException w:uiPriority="99" w:name="Normal Indent"/>
+    <w:lsdException w:uiPriority="99" w:name="footnote text"/>
+    <w:lsdException w:uiPriority="99" w:name="annotation text"/>
+    <w:lsdException w:uiPriority="99" w:name="header"/>
+    <w:lsdException w:uiPriority="99" w:name="footer"/>
+    <w:lsdException w:uiPriority="99" w:name="index heading"/>
+    <w:lsdException w:qFormat="1" w:uiPriority="35" w:name="caption"/>
+    <w:lsdException w:uiPriority="99" w:name="table of figures"/>
+    <w:lsdException w:uiPriority="99" w:name="envelope address"/>
+    <w:lsdException w:uiPriority="99" w:name="envelope return"/>
+    <w:lsdException w:uiPriority="99" w:name="footnote reference"/>
+    <w:lsdException w:uiPriority="99" w:name="annotation reference"/>
+    <w:lsdException w:uiPriority="99" w:name="line number"/>
+    <w:lsdException w:uiPriority="99" w:name="page number"/>
+    <w:lsdException w:uiPriority="99" w:name="endnote reference"/>
+    <w:lsdException w:uiPriority="99" w:name="endnote text"/>
+    <w:lsdException w:uiPriority="99" w:name="table of authorities"/>
+    <w:lsdException w:uiPriority="99" w:name="macro"/>
+    <w:lsdException w:uiPriority="99" w:name="toa heading"/>
+    <w:lsdException w:uiPriority="99" w:name="List"/>
+    <w:lsdException w:uiPriority="99" w:name="List Bullet"/>
+    <w:lsdException w:uiPriority="99" w:name="List Number"/>
+    <w:lsdException w:uiPriority="99" w:name="List 2"/>
+    <w:lsdException w:uiPriority="99" w:name="List 3"/>
+    <w:lsdException w:uiPriority="99" w:name="List 4"/>
+    <w:lsdException w:uiPriority="99" w:name="List 5"/>
+    <w:lsdException w:uiPriority="99" w:name="List Bullet 2"/>
+    <w:lsdException w:uiPriority="99" w:name="List Bullet 3"/>
+    <w:lsdException w:uiPriority="99" w:name="List Bullet 4"/>
+    <w:lsdException w:uiPriority="99" w:name="List Bullet 5"/>
+    <w:lsdException w:uiPriority="99" w:name="List Number 2"/>
+    <w:lsdException w:uiPriority="99" w:name="List Number 3"/>
+    <w:lsdException w:uiPriority="99" w:name="List Number 4"/>
+    <w:lsdException w:uiPriority="99" w:name="List Number 5"/>
+    <w:lsdException w:qFormat="1" w:unhideWhenUsed="0" w:uiPriority="10" w:semiHidden="0" w:name="Title"/>
+    <w:lsdException w:uiPriority="99" w:name="Closing"/>
+    <w:lsdException w:uiPriority="99" w:name="Signature"/>
+    <w:lsdException w:uiPriority="1" w:name="Default Paragraph Font"/>
+    <w:lsdException w:unhideWhenUsed="0" w:uiPriority="0" w:semiHidden="0" w:name="Body Text"/>
+    <w:lsdException w:uiPriority="99" w:name="Body Text Indent"/>
+    <w:lsdException w:uiPriority="99" w:name="List Continue"/>
+    <w:lsdException w:uiPriority="99" w:name="List Continue 2"/>
+    <w:lsdException w:uiPriority="99" w:name="List Continue 3"/>
+    <w:lsdException w:uiPriority="99" w:name="List Continue 4"/>
+    <w:lsdException w:uiPriority="99" w:name="List Continue 5"/>
+    <w:lsdException w:uiPriority="99" w:name="Message Header"/>
+    <w:lsdException w:qFormat="1" w:unhideWhenUsed="0" w:uiPriority="11" w:semiHidden="0" w:name="Subtitle"/>
+    <w:lsdException w:uiPriority="99" w:name="Salutation"/>
+    <w:lsdException w:uiPriority="99" w:name="Date"/>
+    <w:lsdException w:uiPriority="99" w:name="Body Text First Indent"/>
+    <w:lsdException w:uiPriority="99" w:name="Body Text First Indent 2"/>
+    <w:lsdException w:uiPriority="99" w:name="Note Heading"/>
+    <w:lsdException w:uiPriority="99" w:name="Body Text 2"/>
+    <w:lsdException w:uiPriority="99" w:name="Body Text 3"/>
+    <w:lsdException w:uiPriority="99" w:name="Body Text Indent 2"/>
+    <w:lsdException w:uiPriority="99" w:name="Body Text Indent 3"/>
+    <w:lsdException w:uiPriority="99" w:name="Block Text"/>
+    <w:lsdException w:uiPriority="99" w:name="Hyperlink"/>
+    <w:lsdException w:uiPriority="99" w:name="FollowedHyperlink"/>
+    <w:lsdException w:qFormat="1" w:unhideWhenUsed="0" w:uiPriority="22" w:semiHidden="0" w:name="Strong"/>
+    <w:lsdException w:qFormat="1" w:unhideWhenUsed="0" w:uiPriority="20" w:semiHidden="0" w:name="Emphasis"/>
+    <w:lsdException w:uiPriority="99" w:name="Document Map"/>
+    <w:lsdException w:uiPriority="99" w:name="Plain Text"/>
+    <w:lsdException w:uiPriority="99" w:name="E-mail Signature"/>
+    <w:lsdException w:uiPriority="99" w:name="Normal (Web)"/>
+    <w:lsdException w:uiPriority="99" w:name="HTML Acronym"/>
+    <w:lsdException w:uiPriority="99" w:name="HTML Address"/>
+    <w:lsdException w:uiPriority="99" w:name="HTML Cite"/>
+    <w:lsdException w:uiPriority="99" w:name="HTML Code"/>
+    <w:lsdException w:uiPriority="99" w:name="HTML Definition"/>
+    <w:lsdException w:uiPriority="99" w:name="HTML Keyboard"/>
+    <w:lsdException w:uiPriority="99" w:name="HTML Preformatted"/>
+    <w:lsdException w:uiPriority="99" w:name="HTML Sample"/>
+    <w:lsdException w:uiPriority="99" w:name="HTML Typewriter"/>
+    <w:lsdException w:uiPriority="99" w:name="HTML Variable"/>
+    <w:lsdException w:qFormat="1" w:uiPriority="99" w:name="Normal Table"/>
+    <w:lsdException w:uiPriority="99" w:name="annotation subject"/>
+    <w:lsdException w:uiPriority="99" w:name="Table Simple 1"/>
+    <w:lsdException w:uiPriority="99" w:name="Table Simple 2"/>
+    <w:lsdException w:uiPriority="99" w:name="Table Simple 3"/>
+    <w:lsdException w:uiPriority="99" w:name="Table Classic 1"/>
+    <w:lsdException w:uiPriority="99" w:name="Table Classic 2"/>
+    <w:lsdException w:uiPriority="99" w:name="Table Classic 3"/>
+    <w:lsdException w:uiPriority="99" w:name="Table Classic 4"/>
+    <w:lsdException w:uiPriority="99" w:name="Table Colorful 1"/>
+    <w:lsdException w:uiPriority="99" w:name="Table Colorful 2"/>
+    <w:lsdException w:uiPriority="99" w:name="Table Colorful 3"/>
+    <w:lsdException w:uiPriority="99" w:name="Table Columns 1"/>
+    <w:lsdException w:uiPriority="99" w:name="Table Columns 2"/>
+    <w:lsdException w:uiPriority="99" w:name="Table Columns 3"/>
+    <w:lsdException w:uiPriority="99" w:name="Table Columns 4"/>
+    <w:lsdException w:uiPriority="99" w:name="Table Columns 5"/>
+    <w:lsdException w:uiPriority="99" w:name="Table Grid 1"/>
+    <w:lsdException w:uiPriority="99" w:name="Table Grid 2"/>
+    <w:lsdException w:uiPriority="99" w:name="Table Grid 3"/>
+    <w:lsdException w:uiPriority="99" w:name="Table Grid 4"/>
+    <w:lsdException w:uiPriority="99" w:name="Table Grid 5"/>
+    <w:lsdException w:uiPriority="99" w:name="Table Grid 6"/>
+    <w:lsdException w:uiPriority="99" w:name="Table Grid 7"/>
+    <w:lsdException w:uiPriority="99" w:name="Table Grid 8"/>
+    <w:lsdException w:uiPriority="99" w:name="Table List 1"/>
+    <w:lsdException w:uiPriority="99" w:name="Table List 2"/>
+    <w:lsdException w:uiPriority="99" w:name="Table List 3"/>
+    <w:lsdException w:uiPriority="99" w:name="Table List 4"/>
+    <w:lsdException w:uiPriority="99" w:name="Table List 5"/>
+    <w:lsdException w:uiPriority="99" w:name="Table List 6"/>
+    <w:lsdException w:uiPriority="99" w:name="Table List 7"/>
+    <w:lsdException w:uiPriority="99" w:name="Table List 8"/>
+    <w:lsdException w:uiPriority="99" w:name="Table 3D effects 1"/>
+    <w:lsdException w:uiPriority="99" w:name="Table 3D effects 2"/>
+    <w:lsdException w:uiPriority="99" w:name="Table 3D effects 3"/>
+    <w:lsdException w:uiPriority="99" w:name="Table Contemporary"/>
+    <w:lsdException w:uiPriority="99" w:name="Table Elegant"/>
+    <w:lsdException w:uiPriority="99" w:name="Table Professional"/>
+    <w:lsdException w:uiPriority="99" w:name="Table Subtle 1"/>
+    <w:lsdException w:uiPriority="99" w:name="Table Subtle 2"/>
+    <w:lsdException w:uiPriority="99" w:name="Table Web 1"/>
+    <w:lsdException w:uiPriority="99" w:name="Table Web 2"/>
+    <w:lsdException w:uiPriority="99" w:name="Table Web 3"/>
+    <w:lsdException w:uiPriority="99" w:name="Balloon Text"/>
+    <w:lsdException w:unhideWhenUsed="0" w:uiPriority="59" w:semiHidden="0" w:name="Table Grid"/>
+    <w:lsdException w:uiPriority="99" w:name="Table Theme"/>
+    <w:lsdException w:unhideWhenUsed="0" w:uiPriority="60" w:semiHidden="0" w:name="Light Shading"/>
+    <w:lsdException w:unhideWhenUsed="0" w:uiPriority="61" w:semiHidden="0" w:name="Light List"/>
+    <w:lsdException w:unhideWhenUsed="0" w:uiPriority="62" w:semiHidden="0" w:name="Light Grid"/>
+    <w:lsdException w:unhideWhenUsed="0" w:uiPriority="63" w:semiHidden="0" w:name="Medium Shading 1"/>
+    <w:lsdException w:unhideWhenUsed="0" w:uiPriority="64" w:semiHidden="0" w:name="Medium Shading 2"/>
+    <w:lsdException w:unhideWhenUsed="0" w:uiPriority="65" w:semiHidden="0" w:name="Medium List 1"/>
+    <w:lsdException w:unhideWhenUsed="0" w:uiPriority="66" w:semiHidden="0" w:name="Medium List 2"/>
+    <w:lsdException w:unhideWhenUsed="0" w:uiPriority="67" w:semiHidden="0" w:name="Medium Grid 1"/>
+    <w:lsdException w:unhideWhenUsed="0" w:uiPriority="68" w:semiHidden="0" w:name="Medium Grid 2"/>
+    <w:lsdException w:unhideWhenUsed="0" w:uiPriority="69" w:semiHidden="0" w:name="Medium Grid 3"/>
+    <w:lsdException w:unhideWhenUsed="0" w:uiPriority="70" w:semiHidden="0" w:name="Dark List"/>
+    <w:lsdException w:unhideWhenUsed="0" w:uiPriority="71" w:semiHidden="0" w:name="Colorful Shading"/>
+    <w:lsdException w:unhideWhenUsed="0" w:uiPriority="72" w:semiHidden="0" w:name="Colorful List"/>
+    <w:lsdException w:unhideWhenUsed="0" w:uiPriority="73" w:semiHidden="0" w:name="Colorful Grid"/>
+    <w:lsdException w:unhideWhenUsed="0" w:uiPriority="60" w:semiHidden="0" w:name="Light Shading Accent 1"/>
+    <w:lsdException w:unhideWhenUsed="0" w:uiPriority="61" w:semiHidden="0" w:name="Light List Accent 1"/>
+    <w:lsdException w:unhideWhenUsed="0" w:uiPriority="62" w:semiHidden="0" w:name="Light Grid Accent 1"/>
+    <w:lsdException w:unhideWhenUsed="0" w:uiPriority="63" w:semiHidden="0" w:name="Medium Shading 1 Accent 1"/>
+    <w:lsdException w:unhideWhenUsed="0" w:uiPriority="64" w:semiHidden="0" w:name="Medium Shading 2 Accent 1"/>
+    <w:lsdException w:unhideWhenUsed="0" w:uiPriority="65" w:semiHidden="0" w:name="Medium List 1 Accent 1"/>
+    <w:lsdException w:qFormat="1" w:unhideWhenUsed="0" w:uiPriority="34" w:semiHidden="0" w:name="List Paragraph"/>
+    <w:lsdException w:unhideWhenUsed="0" w:uiPriority="66" w:semiHidden="0" w:name="Medium List 2 Accent 1"/>
+    <w:lsdException w:unhideWhenUsed="0" w:uiPriority="67" w:semiHidden="0" w:name="Medium Grid 1 Accent 1"/>
+    <w:lsdException w:unhideWhenUsed="0" w:uiPriority="68" w:semiHidden="0" w:name="Medium Grid 2 Accent 1"/>
+    <w:lsdException w:unhideWhenUsed="0" w:uiPriority="69" w:semiHidden="0" w:name="Medium Grid 3 Accent 1"/>
+    <w:lsdException w:unhideWhenUsed="0" w:uiPriority="70" w:semiHidden="0" w:name="Dark List Accent 1"/>
+    <w:lsdException w:unhideWhenUsed="0" w:uiPriority="71" w:semiHidden="0" w:name="Colorful Shading Accent 1"/>
+    <w:lsdException w:unhideWhenUsed="0" w:uiPriority="72" w:semiHidden="0" w:name="Colorful List Accent 1"/>
+    <w:lsdException w:unhideWhenUsed="0" w:uiPriority="73" w:semiHidden="0" w:name="Colorful Grid Accent 1"/>
+    <w:lsdException w:unhideWhenUsed="0" w:uiPriority="60" w:semiHidden="0" w:name="Light Shading Accent 2"/>
+    <w:lsdException w:unhideWhenUsed="0" w:uiPriority="61" w:semiHidden="0" w:name="Light List Accent 2"/>
+    <w:lsdException w:unhideWhenUsed="0" w:uiPriority="62" w:semiHidden="0" w:name="Light Grid Accent 2"/>
+    <w:lsdException w:unhideWhenUsed="0" w:uiPriority="63" w:semiHidden="0" w:name="Medium Shading 1 Accent 2"/>
+    <w:lsdException w:unhideWhenUsed="0" w:uiPriority="64" w:semiHidden="0" w:name="Medium Shading 2 Accent 2"/>
+    <w:lsdException w:unhideWhenUsed="0" w:uiPriority="65" w:semiHidden="0" w:name="Medium List 1 Accent 2"/>
+    <w:lsdException w:unhideWhenUsed="0" w:uiPriority="66" w:semiHidden="0" w:name="Medium List 2 Accent 2"/>
+    <w:lsdException w:unhideWhenUsed="0" w:uiPriority="67" w:semiHidden="0" w:name="Medium Grid 1 Accent 2"/>
+    <w:lsdException w:unhideWhenUsed="0" w:uiPriority="68" w:semiHidden="0" w:name="Medium Grid 2 Accent 2"/>
+    <w:lsdException w:unhideWhenUsed="0" w:uiPriority="69" w:semiHidden="0" w:name="Medium Grid 3 Accent 2"/>
+    <w:lsdException w:unhideWhenUsed="0" w:uiPriority="70" w:semiHidden="0" w:name="Dark List Accent 2"/>
+    <w:lsdException w:unhideWhenUsed="0" w:uiPriority="71" w:semiHidden="0" w:name="Colorful Shading Accent 2"/>
+    <w:lsdException w:unhideWhenUsed="0" w:uiPriority="72" w:semiHidden="0" w:name="Colorful List Accent 2"/>
+    <w:lsdException w:unhideWhenUsed="0" w:uiPriority="73" w:semiHidden="0" w:name="Colorful Grid Accent 2"/>
+    <w:lsdException w:unhideWhenUsed="0" w:uiPriority="60" w:semiHidden="0" w:name="Light Shading Accent 3"/>
+    <w:lsdException w:unhideWhenUsed="0" w:uiPriority="61" w:semiHidden="0" w:name="Light List Accent 3"/>
+    <w:lsdException w:unhideWhenUsed="0" w:uiPriority="62" w:semiHidden="0" w:name="Light Grid Accent 3"/>
+    <w:lsdException w:unhideWhenUsed="0" w:uiPriority="63" w:semiHidden="0" w:name="Medium Shading 1 Accent 3"/>
+    <w:lsdException w:unhideWhenUsed="0" w:uiPriority="64" w:semiHidden="0" w:name="Medium Shading 2 Accent 3"/>
+    <w:lsdException w:unhideWhenUsed="0" w:uiPriority="65" w:semiHidden="0" w:name="Medium List 1 Accent 3"/>
+    <w:lsdException w:unhideWhenUsed="0" w:uiPriority="66" w:semiHidden="0" w:name="Medium List 2 Accent 3"/>
+    <w:lsdException w:unhideWhenUsed="0" w:uiPriority="67" w:semiHidden="0" w:name="Medium Grid 1 Accent 3"/>
+    <w:lsdException w:unhideWhenUsed="0" w:uiPriority="68" w:semiHidden="0" w:name="Medium Grid 2 Accent 3"/>
+    <w:lsdException w:unhideWhenUsed="0" w:uiPriority="69" w:semiHidden="0" w:name="Medium Grid 3 Accent 3"/>
+    <w:lsdException w:unhideWhenUsed="0" w:uiPriority="70" w:semiHidden="0" w:name="Dark List Accent 3"/>
+    <w:lsdException w:unhideWhenUsed="0" w:uiPriority="71" w:semiHidden="0" w:name="Colorful Shading Accent 3"/>
+    <w:lsdException w:unhideWhenUsed="0" w:uiPriority="72" w:semiHidden="0" w:name="Colorful List Accent 3"/>
+    <w:lsdException w:unhideWhenUsed="0" w:uiPriority="73" w:semiHidden="0" w:name="Colorful Grid Accent 3"/>
+    <w:lsdException w:unhideWhenUsed="0" w:uiPriority="60" w:semiHidden="0" w:name="Light Shading Accent 4"/>
+    <w:lsdException w:unhideWhenUsed="0" w:uiPriority="61" w:semiHidden="0" w:name="Light List Accent 4"/>
+    <w:lsdException w:unhideWhenUsed="0" w:uiPriority="62" w:semiHidden="0" w:name="Light Grid Accent 4"/>
+    <w:lsdException w:unhideWhenUsed="0" w:uiPriority="63" w:semiHidden="0" w:name="Medium Shading 1 Accent 4"/>
+    <w:lsdException w:unhideWhenUsed="0" w:uiPriority="64" w:semiHidden="0" w:name="Medium Shading 2 Accent 4"/>
+    <w:lsdException w:unhideWhenUsed="0" w:uiPriority="65" w:semiHidden="0" w:name="Medium List 1 Accent 4"/>
+    <w:lsdException w:unhideWhenUsed="0" w:uiPriority="66" w:semiHidden="0" w:name="Medium List 2 Accent 4"/>
+    <w:lsdException w:unhideWhenUsed="0" w:uiPriority="67" w:semiHidden="0" w:name="Medium Grid 1 Accent 4"/>
+    <w:lsdException w:unhideWhenUsed="0" w:uiPriority="68" w:semiHidden="0" w:name="Medium Grid 2 Accent 4"/>
+    <w:lsdException w:unhideWhenUsed="0" w:uiPriority="69" w:semiHidden="0" w:name="Medium Grid 3 Accent 4"/>
+    <w:lsdException w:unhideWhenUsed="0" w:uiPriority="70" w:semiHidden="0" w:name="Dark List Accent 4"/>
+    <w:lsdException w:unhideWhenUsed="0" w:uiPriority="71" w:semiHidden="0" w:name="Colorful Shading Accent 4"/>
+    <w:lsdException w:unhideWhenUsed="0" w:uiPriority="72" w:semiHidden="0" w:name="Colorful List Accent 4"/>
+    <w:lsdException w:unhideWhenUsed="0" w:uiPriority="73" w:semiHidden="0" w:name="Colorful Grid Accent 4"/>
+    <w:lsdException w:unhideWhenUsed="0" w:uiPriority="60" w:semiHidden="0" w:name="Light Shading Accent 5"/>
+    <w:lsdException w:unhideWhenUsed="0" w:uiPriority="61" w:semiHidden="0" w:name="Light List Accent 5"/>
+    <w:lsdException w:unhideWhenUsed="0" w:uiPriority="62" w:semiHidden="0" w:name="Light Grid Accent 5"/>
+    <w:lsdException w:unhideWhenUsed="0" w:uiPriority="63" w:semiHidden="0" w:name="Medium Shading 1 Accent 5"/>
+    <w:lsdException w:unhideWhenUsed="0" w:uiPriority="64" w:semiHidden="0" w:name="Medium Shading 2 Accent 5"/>
+    <w:lsdException w:unhideWhenUsed="0" w:uiPriority="65" w:semiHidden="0" w:name="Medium List 1 Accent 5"/>
+    <w:lsdException w:unhideWhenUsed="0" w:uiPriority="66" w:semiHidden="0" w:name="Medium List 2 Accent 5"/>
+    <w:lsdException w:unhideWhenUsed="0" w:uiPriority="67" w:semiHidden="0" w:name="Medium Grid 1 Accent 5"/>
+    <w:lsdException w:unhideWhenUsed="0" w:uiPriority="68" w:semiHidden="0" w:name="Medium Grid 2 Accent 5"/>
+    <w:lsdException w:unhideWhenUsed="0" w:uiPriority="69" w:semiHidden="0" w:name="Medium Grid 3 Accent 5"/>
+    <w:lsdException w:unhideWhenUsed="0" w:uiPriority="70" w:semiHidden="0" w:name="Dark List Accent 5"/>
+    <w:lsdException w:unhideWhenUsed="0" w:uiPriority="71" w:semiHidden="0" w:name="Colorful Shading Accent 5"/>
+    <w:lsdException w:unhideWhenUsed="0" w:uiPriority="72" w:semiHidden="0" w:name="Colorful List Accent 5"/>
+    <w:lsdException w:unhideWhenUsed="0" w:uiPriority="73" w:semiHidden="0" w:name="Colorful Grid Accent 5"/>
+    <w:lsdException w:unhideWhenUsed="0" w:uiPriority="60" w:semiHidden="0" w:name="Light Shading Accent 6"/>
+    <w:lsdException w:unhideWhenUsed="0" w:uiPriority="61" w:semiHidden="0" w:name="Light List Accent 6"/>
+    <w:lsdException w:unhideWhenUsed="0" w:uiPriority="62" w:semiHidden="0" w:name="Light Grid Accent 6"/>
+    <w:lsdException w:unhideWhenUsed="0" w:uiPriority="63" w:semiHidden="0" w:name="Medium Shading 1 Accent 6"/>
+    <w:lsdException w:unhideWhenUsed="0" w:uiPriority="64" w:semiHidden="0" w:name="Medium Shading 2 Accent 6"/>
+    <w:lsdException w:unhideWhenUsed="0" w:uiPriority="65" w:semiHidden="0" w:name="Medium List 1 Accent 6"/>
+    <w:lsdException w:unhideWhenUsed="0" w:uiPriority="66" w:semiHidden="0" w:name="Medium List 2 Accent 6"/>
+    <w:lsdException w:unhideWhenUsed="0" w:uiPriority="67" w:semiHidden="0" w:name="Medium Grid 1 Accent 6"/>
+    <w:lsdException w:unhideWhenUsed="0" w:uiPriority="68" w:semiHidden="0" w:name="Medium Grid 2 Accent 6"/>
+    <w:lsdException w:unhideWhenUsed="0" w:uiPriority="69" w:semiHidden="0" w:name="Medium Grid 3 Accent 6"/>
+    <w:lsdException w:unhideWhenUsed="0" w:uiPriority="70" w:semiHidden="0" w:name="Dark List Accent 6"/>
+    <w:lsdException w:unhideWhenUsed="0" w:uiPriority="71" w:semiHidden="0" w:name="Colorful Shading Accent 6"/>
+    <w:lsdException w:unhideWhenUsed="0" w:uiPriority="72" w:semiHidden="0" w:name="Colorful List Accent 6"/>
+    <w:lsdException w:unhideWhenUsed="0" w:uiPriority="73" w:semiHidden="0" w:name="Colorful Grid Accent 6"/>
   </w:latentStyles>
-  <w:style w:type="paragraph" w:default="1" w:styleId="Normal">
+  <w:style w:type="paragraph" w:default="1" w:styleId="1">
     <w:name w:val="Normal"/>
     <w:qFormat/>
-    <w:rsid w:val="00060D9E"/>
+    <w:uiPriority w:val="0"/>
+    <w:pPr>
+      <w:spacing w:after="200" w:line="276" w:lineRule="auto"/>
+    </w:pPr>
+    <w:rPr>
+      <w:rFonts w:asciiTheme="minorHAnsi" w:hAnsiTheme="minorHAnsi" w:eastAsiaTheme="minorHAnsi" w:cstheme="minorBidi"/>
+      <w:sz w:val="22"/>
+      <w:szCs w:val="22"/>
+      <w:lang w:val="id-ID" w:eastAsia="en-US" w:bidi="ar-SA"/>
+    </w:rPr>
   </w:style>
-  <w:style w:type="character" w:default="1" w:styleId="DefaultParagraphFont">
+  <w:style w:type="character" w:default="1" w:styleId="3">
     <w:name w:val="Default Paragraph Font"/>
-    <w:uiPriority w:val="1"/>
     <w:semiHidden/>
     <w:unhideWhenUsed/>
+    <w:uiPriority w:val="1"/>
   </w:style>
-  <w:style w:type="table" w:default="1" w:styleId="TableNormal">
+  <w:style w:type="table" w:default="1" w:styleId="4">
     <w:name w:val="Normal Table"/>
-    <w:uiPriority w:val="99"/>
     <w:semiHidden/>
     <w:unhideWhenUsed/>
     <w:qFormat/>
+    <w:uiPriority w:val="99"/>
     <w:tblPr>
-      <w:tblInd w:w="0" w:type="dxa"/>
+      <w:tblLayout w:type="fixed"/>
       <w:tblCellMar>
         <w:top w:w="0" w:type="dxa"/>
         <w:left w:w="108" w:type="dxa"/>
@@ -3609,28 +3232,11 @@
       </w:tblCellMar>
     </w:tblPr>
   </w:style>
-  <w:style w:type="numbering" w:default="1" w:styleId="NoList">
-    <w:name w:val="No List"/>
-    <w:uiPriority w:val="99"/>
-    <w:semiHidden/>
-    <w:unhideWhenUsed/>
-  </w:style>
-  <w:style w:type="paragraph" w:styleId="ListParagraph">
-    <w:name w:val="List Paragraph"/>
-    <w:basedOn w:val="Normal"/>
-    <w:uiPriority w:val="34"/>
-    <w:qFormat/>
-    <w:rsid w:val="00530843"/>
-    <w:pPr>
-      <w:ind w:left="720"/>
-      <w:contextualSpacing/>
-    </w:pPr>
-  </w:style>
-  <w:style w:type="paragraph" w:styleId="BodyText">
+  <w:style w:type="paragraph" w:styleId="2">
     <w:name w:val="Body Text"/>
-    <w:basedOn w:val="Normal"/>
-    <w:link w:val="BodyTextChar"/>
-    <w:rsid w:val="00F751C0"/>
+    <w:basedOn w:val="1"/>
+    <w:link w:val="6"/>
+    <w:uiPriority w:val="0"/>
     <w:pPr>
       <w:widowControl w:val="0"/>
       <w:autoSpaceDE w:val="0"/>
@@ -3639,19 +3245,29 @@
       <w:jc w:val="center"/>
     </w:pPr>
     <w:rPr>
-      <w:rFonts w:ascii="Times New Roman" w:eastAsia="Times New Roman" w:hAnsi="Times New Roman" w:cs="Times New Roman"/>
+      <w:rFonts w:ascii="Times New Roman" w:hAnsi="Times New Roman" w:eastAsia="Times New Roman" w:cs="Times New Roman"/>
       <w:sz w:val="24"/>
       <w:szCs w:val="24"/>
       <w:lang w:val="en-US"/>
     </w:rPr>
   </w:style>
-  <w:style w:type="character" w:customStyle="1" w:styleId="BodyTextChar">
+  <w:style w:type="paragraph" w:styleId="5">
+    <w:name w:val="List Paragraph"/>
+    <w:basedOn w:val="1"/>
+    <w:qFormat/>
+    <w:uiPriority w:val="34"/>
+    <w:pPr>
+      <w:ind w:left="720"/>
+      <w:contextualSpacing/>
+    </w:pPr>
+  </w:style>
+  <w:style w:type="character" w:customStyle="1" w:styleId="6">
     <w:name w:val="Body Text Char"/>
-    <w:basedOn w:val="DefaultParagraphFont"/>
-    <w:link w:val="BodyText"/>
-    <w:rsid w:val="00F751C0"/>
+    <w:basedOn w:val="3"/>
+    <w:link w:val="2"/>
+    <w:uiPriority w:val="0"/>
     <w:rPr>
-      <w:rFonts w:ascii="Times New Roman" w:eastAsia="Times New Roman" w:hAnsi="Times New Roman" w:cs="Times New Roman"/>
+      <w:rFonts w:ascii="Times New Roman" w:hAnsi="Times New Roman" w:eastAsia="Times New Roman" w:cs="Times New Roman"/>
       <w:sz w:val="24"/>
       <w:szCs w:val="24"/>
       <w:lang w:val="en-US"/>
@@ -3939,6 +3555,67 @@
     </a:fmtScheme>
   </a:themeElements>
   <a:objectDefaults/>
-  <a:extraClrSchemeLst/>
 </a:theme>
+</file>
+
+<file path=customXml/item1.xml><?xml version="1.0" encoding="utf-8"?>
+<s:customData xmlns="http://www.wps.cn/officeDocument/2013/wpsCustomData" xmlns:s="http://www.wps.cn/officeDocument/2013/wpsCustomData">
+  <customSectProps>
+    <customSectPr/>
+  </customSectProps>
+  <customShpExts>
+    <customShpInfo spid="_x0000_s1026"/>
+    <customShpInfo spid="_x0000_s1027"/>
+    <customShpInfo spid="_x0000_s1028"/>
+    <customShpInfo spid="_x0000_s1029"/>
+    <customShpInfo spid="_x0000_s1030"/>
+    <customShpInfo spid="_x0000_s1031"/>
+    <customShpInfo spid="_x0000_s1032"/>
+    <customShpInfo spid="_x0000_s1033"/>
+    <customShpInfo spid="_x0000_s1034"/>
+    <customShpInfo spid="_x0000_s1035"/>
+    <customShpInfo spid="_x0000_s1036"/>
+    <customShpInfo spid="_x0000_s1068"/>
+    <customShpInfo spid="_x0000_s1037"/>
+    <customShpInfo spid="_x0000_s1038"/>
+    <customShpInfo spid="_x0000_s1053"/>
+    <customShpInfo spid="_x0000_s1055"/>
+    <customShpInfo spid="_x0000_s1054"/>
+    <customShpInfo spid="_x0000_s1059"/>
+    <customShpInfo spid="_x0000_s1058"/>
+    <customShpInfo spid="_x0000_s1056"/>
+    <customShpInfo spid="_x0000_s1039"/>
+    <customShpInfo spid="_x0000_s1040"/>
+    <customShpInfo spid="_x0000_s1041"/>
+    <customShpInfo spid="_x0000_s1043"/>
+    <customShpInfo spid="_x0000_s1060"/>
+    <customShpInfo spid="_x0000_s1044"/>
+    <customShpInfo spid="_x0000_s1061"/>
+    <customShpInfo spid="_x0000_s1045"/>
+    <customShpInfo spid="_x0000_s1046"/>
+    <customShpInfo spid="_x0000_s1062"/>
+    <customShpInfo spid="_x0000_s1063"/>
+    <customShpInfo spid="_x0000_s1048"/>
+    <customShpInfo spid="_x0000_s1047"/>
+    <customShpInfo spid="_x0000_s1064"/>
+    <customShpInfo spid="_x0000_s1057"/>
+    <customShpInfo spid="_x0000_s1049"/>
+    <customShpInfo spid="_x0000_s1066"/>
+    <customShpInfo spid="_x0000_s1051"/>
+    <customShpInfo spid="_x0000_s1042"/>
+    <customShpInfo spid="_x0000_s1067"/>
+    <customShpInfo spid="_x0000_s1052"/>
+    <customShpInfo spid="_x0000_s1065"/>
+    <customShpInfo spid="_x0000_s1069"/>
+    <customShpInfo spid="_x0000_s1050"/>
+  </customShpExts>
+</s:customData>
+</file>
+
+<file path=customXml/itemProps1.xml><?xml version="1.0" encoding="utf-8"?>
+<ds:datastoreItem xmlns:ds="http://schemas.openxmlformats.org/officeDocument/2006/customXml" ds:itemID="{B1977F7D-205B-4081-913C-38D41E755F92}">
+  <ds:schemaRefs>
+    <ds:schemaRef ds:uri="http://www.wps.cn/officeDocument/2013/wpsCustomData"/>
+  </ds:schemaRefs>
+</ds:datastoreItem>
 </file>